--- a/Database Integration into Node.js Project.docx
+++ b/Database Integration into Node.js Project.docx
@@ -118,22 +118,48 @@
       <w:r>
         <w:t xml:space="preserve"> and </w:t>
       </w:r>
-      <w:r>
-        <w:rPr>
-          <w:b/>
-          <w:bCs/>
-        </w:rPr>
-        <w:t xml:space="preserve">npm -v </w:t>
-      </w:r>
-      <w:r>
-        <w:t xml:space="preserve">to confirm Node.js and npm are available, and use </w:t>
-      </w:r>
-      <w:r>
-        <w:rPr>
-          <w:b/>
-          <w:bCs/>
-        </w:rPr>
-        <w:t>mysql --version</w:t>
+      <w:proofErr w:type="spellStart"/>
+      <w:r>
+        <w:rPr>
+          <w:b/>
+          <w:bCs/>
+        </w:rPr>
+        <w:t>npm</w:t>
+      </w:r>
+      <w:proofErr w:type="spellEnd"/>
+      <w:r>
+        <w:rPr>
+          <w:b/>
+          <w:bCs/>
+        </w:rPr>
+        <w:t xml:space="preserve"> -v </w:t>
+      </w:r>
+      <w:r>
+        <w:t xml:space="preserve">to confirm Node.js and </w:t>
+      </w:r>
+      <w:proofErr w:type="spellStart"/>
+      <w:r>
+        <w:t>npm</w:t>
+      </w:r>
+      <w:proofErr w:type="spellEnd"/>
+      <w:r>
+        <w:t xml:space="preserve"> are available, and use </w:t>
+      </w:r>
+      <w:proofErr w:type="spellStart"/>
+      <w:r>
+        <w:rPr>
+          <w:b/>
+          <w:bCs/>
+        </w:rPr>
+        <w:t>mysql</w:t>
+      </w:r>
+      <w:proofErr w:type="spellEnd"/>
+      <w:r>
+        <w:rPr>
+          <w:b/>
+          <w:bCs/>
+        </w:rPr>
+        <w:t xml:space="preserve"> --version</w:t>
       </w:r>
       <w:r>
         <w:t xml:space="preserve"> to check that MySQL is installed. If these commands return version numbers instead of errors, your development environment is ready; otherwise, you need to install the missing software before continuing</w:t>
@@ -146,21 +172,23 @@
           <w:b/>
           <w:bCs/>
         </w:rPr>
-        <w:t xml:space="preserve"> (Node.js, MySQL Server (XAMP, WAMP, MySQL) </w:t>
-      </w:r>
-      <w:r>
-        <w:rPr>
-          <w:b/>
-          <w:bCs/>
-        </w:rPr>
-        <w:t>and VSCode for code editor</w:t>
-      </w:r>
-      <w:r>
-        <w:rPr>
-          <w:b/>
-          <w:bCs/>
-        </w:rPr>
-        <w:t>)</w:t>
+        <w:t xml:space="preserve"> (Node.js, MySQL Server (XAMP, WAMP, MySQL) and </w:t>
+      </w:r>
+      <w:proofErr w:type="spellStart"/>
+      <w:r>
+        <w:rPr>
+          <w:b/>
+          <w:bCs/>
+        </w:rPr>
+        <w:t>VSCode</w:t>
+      </w:r>
+      <w:proofErr w:type="spellEnd"/>
+      <w:r>
+        <w:rPr>
+          <w:b/>
+          <w:bCs/>
+        </w:rPr>
+        <w:t xml:space="preserve"> for code editor)</w:t>
       </w:r>
       <w:r>
         <w:t xml:space="preserve"> </w:t>
@@ -192,12 +220,21 @@
       <w:r>
         <w:t xml:space="preserve">, you have to create and make project initialization in order to create </w:t>
       </w:r>
-      <w:r>
-        <w:rPr>
-          <w:b/>
-          <w:bCs/>
-        </w:rPr>
-        <w:t xml:space="preserve">package.json </w:t>
+      <w:proofErr w:type="spellStart"/>
+      <w:r>
+        <w:rPr>
+          <w:b/>
+          <w:bCs/>
+        </w:rPr>
+        <w:t>package.json</w:t>
+      </w:r>
+      <w:proofErr w:type="spellEnd"/>
+      <w:r>
+        <w:rPr>
+          <w:b/>
+          <w:bCs/>
+        </w:rPr>
+        <w:t xml:space="preserve"> </w:t>
       </w:r>
       <w:r>
         <w:t>file</w:t>
@@ -217,25 +254,27 @@
           <w:szCs w:val="20"/>
         </w:rPr>
       </w:pPr>
-      <w:r>
-        <w:rPr>
-          <w:rFonts w:ascii="Consolas" w:hAnsi="Consolas"/>
-          <w:b/>
-          <w:bCs/>
-          <w:sz w:val="20"/>
-          <w:szCs w:val="20"/>
-        </w:rPr>
-        <w:t xml:space="preserve">mkdir </w:t>
-      </w:r>
-      <w:r>
-        <w:rPr>
-          <w:rFonts w:ascii="Consolas" w:hAnsi="Consolas"/>
-          <w:b/>
-          <w:bCs/>
-          <w:sz w:val="20"/>
-          <w:szCs w:val="20"/>
-        </w:rPr>
-        <w:t>backend-app</w:t>
+      <w:proofErr w:type="spellStart"/>
+      <w:r>
+        <w:rPr>
+          <w:rFonts w:ascii="Consolas" w:hAnsi="Consolas"/>
+          <w:b/>
+          <w:bCs/>
+          <w:sz w:val="20"/>
+          <w:szCs w:val="20"/>
+        </w:rPr>
+        <w:t>mkdir</w:t>
+      </w:r>
+      <w:proofErr w:type="spellEnd"/>
+      <w:r>
+        <w:rPr>
+          <w:rFonts w:ascii="Consolas" w:hAnsi="Consolas"/>
+          <w:b/>
+          <w:bCs/>
+          <w:sz w:val="20"/>
+          <w:szCs w:val="20"/>
+        </w:rPr>
+        <w:t xml:space="preserve"> backend-app</w:t>
       </w:r>
     </w:p>
     <w:p>
@@ -257,17 +296,7 @@
           <w:sz w:val="20"/>
           <w:szCs w:val="20"/>
         </w:rPr>
-        <w:t xml:space="preserve">cd </w:t>
-      </w:r>
-      <w:r>
-        <w:rPr>
-          <w:rFonts w:ascii="Consolas" w:hAnsi="Consolas"/>
-          <w:b/>
-          <w:bCs/>
-          <w:sz w:val="20"/>
-          <w:szCs w:val="20"/>
-        </w:rPr>
-        <w:t>backend-app</w:t>
+        <w:t>cd backend-app</w:t>
       </w:r>
     </w:p>
     <w:p>
@@ -281,15 +310,49 @@
           <w:szCs w:val="20"/>
         </w:rPr>
       </w:pPr>
-      <w:r>
-        <w:rPr>
-          <w:rFonts w:ascii="Consolas" w:hAnsi="Consolas"/>
-          <w:b/>
-          <w:bCs/>
-          <w:sz w:val="20"/>
-          <w:szCs w:val="20"/>
-        </w:rPr>
-        <w:t>npm init -y</w:t>
+      <w:proofErr w:type="spellStart"/>
+      <w:r>
+        <w:rPr>
+          <w:rFonts w:ascii="Consolas" w:hAnsi="Consolas"/>
+          <w:b/>
+          <w:bCs/>
+          <w:sz w:val="20"/>
+          <w:szCs w:val="20"/>
+        </w:rPr>
+        <w:t>npm</w:t>
+      </w:r>
+      <w:proofErr w:type="spellEnd"/>
+      <w:r>
+        <w:rPr>
+          <w:rFonts w:ascii="Consolas" w:hAnsi="Consolas"/>
+          <w:b/>
+          <w:bCs/>
+          <w:sz w:val="20"/>
+          <w:szCs w:val="20"/>
+        </w:rPr>
+        <w:t xml:space="preserve"> </w:t>
+      </w:r>
+      <w:proofErr w:type="spellStart"/>
+      <w:r>
+        <w:rPr>
+          <w:rFonts w:ascii="Consolas" w:hAnsi="Consolas"/>
+          <w:b/>
+          <w:bCs/>
+          <w:sz w:val="20"/>
+          <w:szCs w:val="20"/>
+        </w:rPr>
+        <w:t>init</w:t>
+      </w:r>
+      <w:proofErr w:type="spellEnd"/>
+      <w:r>
+        <w:rPr>
+          <w:rFonts w:ascii="Consolas" w:hAnsi="Consolas"/>
+          <w:b/>
+          <w:bCs/>
+          <w:sz w:val="20"/>
+          <w:szCs w:val="20"/>
+        </w:rPr>
+        <w:t xml:space="preserve"> -y</w:t>
       </w:r>
     </w:p>
     <w:p>
@@ -323,7 +386,21 @@
         <w:rPr>
           <w:rFonts w:cstheme="minorHAnsi"/>
         </w:rPr>
-        <w:t xml:space="preserve">Install the required dependences like mysql2 that allows you to connect Node.js project to MySQL, express allows you to create an express server, nodemon used to refresh or restart the </w:t>
+        <w:t xml:space="preserve">Install the required dependences like mysql2 that allows you to connect Node.js project to MySQL, express allows you to create an express server, </w:t>
+      </w:r>
+      <w:proofErr w:type="spellStart"/>
+      <w:r>
+        <w:rPr>
+          <w:rFonts w:cstheme="minorHAnsi"/>
+        </w:rPr>
+        <w:t>nodemon</w:t>
+      </w:r>
+      <w:proofErr w:type="spellEnd"/>
+      <w:r>
+        <w:rPr>
+          <w:rFonts w:cstheme="minorHAnsi"/>
+        </w:rPr>
+        <w:t xml:space="preserve"> used to refresh or restart the </w:t>
       </w:r>
       <w:r>
         <w:rPr>
@@ -371,6 +448,7 @@
         </w:rPr>
         <w:tab/>
       </w:r>
+      <w:proofErr w:type="spellStart"/>
       <w:r>
         <w:rPr>
           <w:rFonts w:ascii="Consolas" w:hAnsi="Consolas" w:cstheme="minorHAnsi"/>
@@ -379,8 +457,31 @@
           <w:sz w:val="20"/>
           <w:szCs w:val="20"/>
         </w:rPr>
-        <w:t>npm install express mysql2 nodemon</w:t>
-      </w:r>
+        <w:t>npm</w:t>
+      </w:r>
+      <w:proofErr w:type="spellEnd"/>
+      <w:r>
+        <w:rPr>
+          <w:rFonts w:ascii="Consolas" w:hAnsi="Consolas" w:cstheme="minorHAnsi"/>
+          <w:b/>
+          <w:bCs/>
+          <w:sz w:val="20"/>
+          <w:szCs w:val="20"/>
+        </w:rPr>
+        <w:t xml:space="preserve"> install express mysql2 </w:t>
+      </w:r>
+      <w:proofErr w:type="spellStart"/>
+      <w:r>
+        <w:rPr>
+          <w:rFonts w:ascii="Consolas" w:hAnsi="Consolas" w:cstheme="minorHAnsi"/>
+          <w:b/>
+          <w:bCs/>
+          <w:sz w:val="20"/>
+          <w:szCs w:val="20"/>
+        </w:rPr>
+        <w:t>nodemon</w:t>
+      </w:r>
+      <w:proofErr w:type="spellEnd"/>
     </w:p>
     <w:p>
       <w:pPr>
@@ -433,7 +534,15 @@
     </w:p>
     <w:p>
       <w:r>
-        <w:t>Import mysql2 external node module for to create mysql and database connections</w:t>
+        <w:t xml:space="preserve">Import mysql2 external node module for to create </w:t>
+      </w:r>
+      <w:proofErr w:type="spellStart"/>
+      <w:r>
+        <w:t>mysql</w:t>
+      </w:r>
+      <w:proofErr w:type="spellEnd"/>
+      <w:r>
+        <w:t xml:space="preserve"> and database connections</w:t>
       </w:r>
     </w:p>
     <w:p>
@@ -464,7 +573,29 @@
           <w:sz w:val="20"/>
           <w:szCs w:val="20"/>
         </w:rPr>
-        <w:t>//step 1: mysql connection string</w:t>
+        <w:t xml:space="preserve">//step 1: </w:t>
+      </w:r>
+      <w:proofErr w:type="spellStart"/>
+      <w:r>
+        <w:rPr>
+          <w:rFonts w:ascii="Consolas" w:hAnsi="Consolas"/>
+          <w:b/>
+          <w:bCs/>
+          <w:sz w:val="20"/>
+          <w:szCs w:val="20"/>
+        </w:rPr>
+        <w:t>mysql</w:t>
+      </w:r>
+      <w:proofErr w:type="spellEnd"/>
+      <w:r>
+        <w:rPr>
+          <w:rFonts w:ascii="Consolas" w:hAnsi="Consolas"/>
+          <w:b/>
+          <w:bCs/>
+          <w:sz w:val="20"/>
+          <w:szCs w:val="20"/>
+        </w:rPr>
+        <w:t xml:space="preserve"> connection string</w:t>
       </w:r>
     </w:p>
     <w:p>
@@ -486,7 +617,29 @@
           <w:sz w:val="20"/>
           <w:szCs w:val="20"/>
         </w:rPr>
-        <w:t>const mysql=require("mysql2")</w:t>
+        <w:t xml:space="preserve">const </w:t>
+      </w:r>
+      <w:proofErr w:type="spellStart"/>
+      <w:r>
+        <w:rPr>
+          <w:rFonts w:ascii="Consolas" w:hAnsi="Consolas"/>
+          <w:b/>
+          <w:bCs/>
+          <w:sz w:val="20"/>
+          <w:szCs w:val="20"/>
+        </w:rPr>
+        <w:t>mysql</w:t>
+      </w:r>
+      <w:proofErr w:type="spellEnd"/>
+      <w:r>
+        <w:rPr>
+          <w:rFonts w:ascii="Consolas" w:hAnsi="Consolas"/>
+          <w:b/>
+          <w:bCs/>
+          <w:sz w:val="20"/>
+          <w:szCs w:val="20"/>
+        </w:rPr>
+        <w:t>=require("mysql2")</w:t>
       </w:r>
       <w:r>
         <w:rPr>
@@ -518,17 +671,73 @@
           <w:sz w:val="20"/>
           <w:szCs w:val="20"/>
         </w:rPr>
-        <w:t>const con=mysql.createConnection({</w:t>
-      </w:r>
-      <w:r>
-        <w:rPr>
-          <w:rFonts w:ascii="Consolas" w:hAnsi="Consolas"/>
-          <w:b/>
-          <w:bCs/>
-          <w:sz w:val="20"/>
-          <w:szCs w:val="20"/>
-        </w:rPr>
-        <w:t xml:space="preserve"> //create mysql connection string</w:t>
+        <w:t>const con=</w:t>
+      </w:r>
+      <w:proofErr w:type="spellStart"/>
+      <w:proofErr w:type="gramStart"/>
+      <w:r>
+        <w:rPr>
+          <w:rFonts w:ascii="Consolas" w:hAnsi="Consolas"/>
+          <w:b/>
+          <w:bCs/>
+          <w:sz w:val="20"/>
+          <w:szCs w:val="20"/>
+        </w:rPr>
+        <w:t>mysql.createConnection</w:t>
+      </w:r>
+      <w:proofErr w:type="spellEnd"/>
+      <w:r>
+        <w:rPr>
+          <w:rFonts w:ascii="Consolas" w:hAnsi="Consolas"/>
+          <w:b/>
+          <w:bCs/>
+          <w:sz w:val="20"/>
+          <w:szCs w:val="20"/>
+        </w:rPr>
+        <w:t>({</w:t>
+      </w:r>
+      <w:r>
+        <w:rPr>
+          <w:rFonts w:ascii="Consolas" w:hAnsi="Consolas"/>
+          <w:b/>
+          <w:bCs/>
+          <w:sz w:val="20"/>
+          <w:szCs w:val="20"/>
+        </w:rPr>
+        <w:t xml:space="preserve"> /</w:t>
+      </w:r>
+      <w:proofErr w:type="gramEnd"/>
+      <w:r>
+        <w:rPr>
+          <w:rFonts w:ascii="Consolas" w:hAnsi="Consolas"/>
+          <w:b/>
+          <w:bCs/>
+          <w:sz w:val="20"/>
+          <w:szCs w:val="20"/>
+        </w:rPr>
+        <w:t xml:space="preserve">/create </w:t>
+      </w:r>
+      <w:proofErr w:type="spellStart"/>
+      <w:r>
+        <w:rPr>
+          <w:rFonts w:ascii="Consolas" w:hAnsi="Consolas"/>
+          <w:b/>
+          <w:bCs/>
+          <w:sz w:val="20"/>
+          <w:szCs w:val="20"/>
+        </w:rPr>
+        <w:t>mysql</w:t>
+      </w:r>
+      <w:proofErr w:type="spellEnd"/>
+      <w:r>
+        <w:rPr>
+          <w:rFonts w:ascii="Consolas" w:hAnsi="Consolas"/>
+          <w:b/>
+          <w:bCs/>
+          <w:sz w:val="20"/>
+          <w:szCs w:val="20"/>
+        </w:rPr>
+        <w:t xml:space="preserve"> connection string</w:t>
       </w:r>
     </w:p>
     <w:p>
@@ -638,7 +847,51 @@
           <w:sz w:val="20"/>
           <w:szCs w:val="20"/>
         </w:rPr>
-        <w:t>//check up mysql connection if it is success or failed</w:t>
+        <w:t>//</w:t>
+      </w:r>
+      <w:proofErr w:type="spellStart"/>
+      <w:r>
+        <w:rPr>
+          <w:rFonts w:ascii="Consolas" w:hAnsi="Consolas"/>
+          <w:b/>
+          <w:bCs/>
+          <w:sz w:val="20"/>
+          <w:szCs w:val="20"/>
+        </w:rPr>
+        <w:t>check up</w:t>
+      </w:r>
+      <w:proofErr w:type="spellEnd"/>
+      <w:r>
+        <w:rPr>
+          <w:rFonts w:ascii="Consolas" w:hAnsi="Consolas"/>
+          <w:b/>
+          <w:bCs/>
+          <w:sz w:val="20"/>
+          <w:szCs w:val="20"/>
+        </w:rPr>
+        <w:t xml:space="preserve"> </w:t>
+      </w:r>
+      <w:proofErr w:type="spellStart"/>
+      <w:r>
+        <w:rPr>
+          <w:rFonts w:ascii="Consolas" w:hAnsi="Consolas"/>
+          <w:b/>
+          <w:bCs/>
+          <w:sz w:val="20"/>
+          <w:szCs w:val="20"/>
+        </w:rPr>
+        <w:t>mysql</w:t>
+      </w:r>
+      <w:proofErr w:type="spellEnd"/>
+      <w:r>
+        <w:rPr>
+          <w:rFonts w:ascii="Consolas" w:hAnsi="Consolas"/>
+          <w:b/>
+          <w:bCs/>
+          <w:sz w:val="20"/>
+          <w:szCs w:val="20"/>
+        </w:rPr>
+        <w:t xml:space="preserve"> connection if it is success or failed</w:t>
       </w:r>
     </w:p>
     <w:p>
@@ -652,16 +905,42 @@
           <w:szCs w:val="20"/>
         </w:rPr>
       </w:pPr>
-      <w:r>
-        <w:rPr>
-          <w:rFonts w:ascii="Consolas" w:hAnsi="Consolas"/>
-          <w:b/>
-          <w:bCs/>
-          <w:sz w:val="20"/>
-          <w:szCs w:val="20"/>
-        </w:rPr>
-        <w:t>con.connect((err)=&gt;{</w:t>
-      </w:r>
+      <w:proofErr w:type="spellStart"/>
+      <w:proofErr w:type="gramStart"/>
+      <w:r>
+        <w:rPr>
+          <w:rFonts w:ascii="Consolas" w:hAnsi="Consolas"/>
+          <w:b/>
+          <w:bCs/>
+          <w:sz w:val="20"/>
+          <w:szCs w:val="20"/>
+        </w:rPr>
+        <w:t>con.connect</w:t>
+      </w:r>
+      <w:proofErr w:type="spellEnd"/>
+      <w:proofErr w:type="gramEnd"/>
+      <w:r>
+        <w:rPr>
+          <w:rFonts w:ascii="Consolas" w:hAnsi="Consolas"/>
+          <w:b/>
+          <w:bCs/>
+          <w:sz w:val="20"/>
+          <w:szCs w:val="20"/>
+        </w:rPr>
+        <w:t>((err)=</w:t>
+      </w:r>
+      <w:proofErr w:type="gramStart"/>
+      <w:r>
+        <w:rPr>
+          <w:rFonts w:ascii="Consolas" w:hAnsi="Consolas"/>
+          <w:b/>
+          <w:bCs/>
+          <w:sz w:val="20"/>
+          <w:szCs w:val="20"/>
+        </w:rPr>
+        <w:t>&gt;{</w:t>
+      </w:r>
+      <w:proofErr w:type="gramEnd"/>
     </w:p>
     <w:p>
       <w:pPr>
@@ -682,8 +961,20 @@
           <w:sz w:val="20"/>
           <w:szCs w:val="20"/>
         </w:rPr>
-        <w:t>    if(err){</w:t>
-      </w:r>
+        <w:t>    if(err</w:t>
+      </w:r>
+      <w:proofErr w:type="gramStart"/>
+      <w:r>
+        <w:rPr>
+          <w:rFonts w:ascii="Consolas" w:hAnsi="Consolas"/>
+          <w:b/>
+          <w:bCs/>
+          <w:sz w:val="20"/>
+          <w:szCs w:val="20"/>
+        </w:rPr>
+        <w:t>){</w:t>
+      </w:r>
+      <w:proofErr w:type="gramEnd"/>
     </w:p>
     <w:p>
       <w:pPr>
@@ -704,7 +995,51 @@
           <w:sz w:val="20"/>
           <w:szCs w:val="20"/>
         </w:rPr>
-        <w:t>        console.log("Failed to connect Mysql Server", err)</w:t>
+        <w:t xml:space="preserve">        </w:t>
+      </w:r>
+      <w:proofErr w:type="gramStart"/>
+      <w:r>
+        <w:rPr>
+          <w:rFonts w:ascii="Consolas" w:hAnsi="Consolas"/>
+          <w:b/>
+          <w:bCs/>
+          <w:sz w:val="20"/>
+          <w:szCs w:val="20"/>
+        </w:rPr>
+        <w:t>console.log(</w:t>
+      </w:r>
+      <w:proofErr w:type="gramEnd"/>
+      <w:r>
+        <w:rPr>
+          <w:rFonts w:ascii="Consolas" w:hAnsi="Consolas"/>
+          <w:b/>
+          <w:bCs/>
+          <w:sz w:val="20"/>
+          <w:szCs w:val="20"/>
+        </w:rPr>
+        <w:t xml:space="preserve">"Failed to connect </w:t>
+      </w:r>
+      <w:proofErr w:type="spellStart"/>
+      <w:r>
+        <w:rPr>
+          <w:rFonts w:ascii="Consolas" w:hAnsi="Consolas"/>
+          <w:b/>
+          <w:bCs/>
+          <w:sz w:val="20"/>
+          <w:szCs w:val="20"/>
+        </w:rPr>
+        <w:t>Mysql</w:t>
+      </w:r>
+      <w:proofErr w:type="spellEnd"/>
+      <w:r>
+        <w:rPr>
+          <w:rFonts w:ascii="Consolas" w:hAnsi="Consolas"/>
+          <w:b/>
+          <w:bCs/>
+          <w:sz w:val="20"/>
+          <w:szCs w:val="20"/>
+        </w:rPr>
+        <w:t xml:space="preserve"> Server", err)</w:t>
       </w:r>
     </w:p>
     <w:p>
@@ -748,8 +1083,20 @@
           <w:sz w:val="20"/>
           <w:szCs w:val="20"/>
         </w:rPr>
-        <w:t>    else{</w:t>
-      </w:r>
+        <w:t xml:space="preserve">    </w:t>
+      </w:r>
+      <w:proofErr w:type="gramStart"/>
+      <w:r>
+        <w:rPr>
+          <w:rFonts w:ascii="Consolas" w:hAnsi="Consolas"/>
+          <w:b/>
+          <w:bCs/>
+          <w:sz w:val="20"/>
+          <w:szCs w:val="20"/>
+        </w:rPr>
+        <w:t>else{</w:t>
+      </w:r>
+      <w:proofErr w:type="gramEnd"/>
     </w:p>
     <w:p>
       <w:pPr>
@@ -770,7 +1117,51 @@
           <w:sz w:val="20"/>
           <w:szCs w:val="20"/>
         </w:rPr>
-        <w:t>        console.log("Mysql Connected successfully!")</w:t>
+        <w:t xml:space="preserve">        </w:t>
+      </w:r>
+      <w:proofErr w:type="gramStart"/>
+      <w:r>
+        <w:rPr>
+          <w:rFonts w:ascii="Consolas" w:hAnsi="Consolas"/>
+          <w:b/>
+          <w:bCs/>
+          <w:sz w:val="20"/>
+          <w:szCs w:val="20"/>
+        </w:rPr>
+        <w:t>console.log(</w:t>
+      </w:r>
+      <w:proofErr w:type="gramEnd"/>
+      <w:r>
+        <w:rPr>
+          <w:rFonts w:ascii="Consolas" w:hAnsi="Consolas"/>
+          <w:b/>
+          <w:bCs/>
+          <w:sz w:val="20"/>
+          <w:szCs w:val="20"/>
+        </w:rPr>
+        <w:t>"</w:t>
+      </w:r>
+      <w:proofErr w:type="spellStart"/>
+      <w:r>
+        <w:rPr>
+          <w:rFonts w:ascii="Consolas" w:hAnsi="Consolas"/>
+          <w:b/>
+          <w:bCs/>
+          <w:sz w:val="20"/>
+          <w:szCs w:val="20"/>
+        </w:rPr>
+        <w:t>Mysql</w:t>
+      </w:r>
+      <w:proofErr w:type="spellEnd"/>
+      <w:r>
+        <w:rPr>
+          <w:rFonts w:ascii="Consolas" w:hAnsi="Consolas"/>
+          <w:b/>
+          <w:bCs/>
+          <w:sz w:val="20"/>
+          <w:szCs w:val="20"/>
+        </w:rPr>
+        <w:t xml:space="preserve"> Connected successfully!")</w:t>
       </w:r>
     </w:p>
     <w:p>
@@ -848,7 +1239,29 @@
           <w:sz w:val="20"/>
           <w:szCs w:val="20"/>
         </w:rPr>
-        <w:t>//step 2:  create database after connecting to the mysql server.</w:t>
+        <w:t xml:space="preserve">//step 2:  create database after connecting to the </w:t>
+      </w:r>
+      <w:proofErr w:type="spellStart"/>
+      <w:r>
+        <w:rPr>
+          <w:rFonts w:ascii="Consolas" w:hAnsi="Consolas"/>
+          <w:b/>
+          <w:bCs/>
+          <w:sz w:val="20"/>
+          <w:szCs w:val="20"/>
+        </w:rPr>
+        <w:t>mysql</w:t>
+      </w:r>
+      <w:proofErr w:type="spellEnd"/>
+      <w:r>
+        <w:rPr>
+          <w:rFonts w:ascii="Consolas" w:hAnsi="Consolas"/>
+          <w:b/>
+          <w:bCs/>
+          <w:sz w:val="20"/>
+          <w:szCs w:val="20"/>
+        </w:rPr>
+        <w:t xml:space="preserve"> server.</w:t>
       </w:r>
     </w:p>
     <w:p>
@@ -880,7 +1293,29 @@
           <w:sz w:val="20"/>
           <w:szCs w:val="20"/>
         </w:rPr>
-        <w:t xml:space="preserve"> you want to use to your node.js project, by using mysql query commands.</w:t>
+        <w:t xml:space="preserve"> you want to use to your node.js project, by using </w:t>
+      </w:r>
+      <w:proofErr w:type="spellStart"/>
+      <w:r>
+        <w:rPr>
+          <w:rFonts w:ascii="Consolas" w:hAnsi="Consolas"/>
+          <w:b/>
+          <w:bCs/>
+          <w:sz w:val="20"/>
+          <w:szCs w:val="20"/>
+        </w:rPr>
+        <w:t>mysql</w:t>
+      </w:r>
+      <w:proofErr w:type="spellEnd"/>
+      <w:r>
+        <w:rPr>
+          <w:rFonts w:ascii="Consolas" w:hAnsi="Consolas"/>
+          <w:b/>
+          <w:bCs/>
+          <w:sz w:val="20"/>
+          <w:szCs w:val="20"/>
+        </w:rPr>
+        <w:t xml:space="preserve"> query commands.</w:t>
       </w:r>
     </w:p>
     <w:p>
@@ -894,16 +1329,42 @@
           <w:szCs w:val="20"/>
         </w:rPr>
       </w:pPr>
-      <w:r>
-        <w:rPr>
-          <w:rFonts w:ascii="Consolas" w:hAnsi="Consolas"/>
-          <w:b/>
-          <w:bCs/>
-          <w:sz w:val="20"/>
-          <w:szCs w:val="20"/>
-        </w:rPr>
-        <w:t>con.query('CREATE DATABASE IF NOT EXISTS shopping', (err)=&gt;{</w:t>
-      </w:r>
+      <w:proofErr w:type="spellStart"/>
+      <w:proofErr w:type="gramStart"/>
+      <w:r>
+        <w:rPr>
+          <w:rFonts w:ascii="Consolas" w:hAnsi="Consolas"/>
+          <w:b/>
+          <w:bCs/>
+          <w:sz w:val="20"/>
+          <w:szCs w:val="20"/>
+        </w:rPr>
+        <w:t>con.query</w:t>
+      </w:r>
+      <w:proofErr w:type="spellEnd"/>
+      <w:proofErr w:type="gramEnd"/>
+      <w:r>
+        <w:rPr>
+          <w:rFonts w:ascii="Consolas" w:hAnsi="Consolas"/>
+          <w:b/>
+          <w:bCs/>
+          <w:sz w:val="20"/>
+          <w:szCs w:val="20"/>
+        </w:rPr>
+        <w:t>('CREATE DATABASE IF NOT EXISTS shopping', (err)=</w:t>
+      </w:r>
+      <w:proofErr w:type="gramStart"/>
+      <w:r>
+        <w:rPr>
+          <w:rFonts w:ascii="Consolas" w:hAnsi="Consolas"/>
+          <w:b/>
+          <w:bCs/>
+          <w:sz w:val="20"/>
+          <w:szCs w:val="20"/>
+        </w:rPr>
+        <w:t>&gt;{</w:t>
+      </w:r>
+      <w:proofErr w:type="gramEnd"/>
     </w:p>
     <w:p>
       <w:pPr>
@@ -956,7 +1417,29 @@
           <w:sz w:val="20"/>
           <w:szCs w:val="20"/>
         </w:rPr>
-        <w:t>    return console.log("Database created!")</w:t>
+        <w:t xml:space="preserve">    return </w:t>
+      </w:r>
+      <w:proofErr w:type="gramStart"/>
+      <w:r>
+        <w:rPr>
+          <w:rFonts w:ascii="Consolas" w:hAnsi="Consolas"/>
+          <w:b/>
+          <w:bCs/>
+          <w:sz w:val="20"/>
+          <w:szCs w:val="20"/>
+        </w:rPr>
+        <w:t>console.log(</w:t>
+      </w:r>
+      <w:proofErr w:type="gramEnd"/>
+      <w:r>
+        <w:rPr>
+          <w:rFonts w:ascii="Consolas" w:hAnsi="Consolas"/>
+          <w:b/>
+          <w:bCs/>
+          <w:sz w:val="20"/>
+          <w:szCs w:val="20"/>
+        </w:rPr>
+        <w:t>"Database created!")</w:t>
       </w:r>
     </w:p>
     <w:p>
@@ -999,28 +1482,58 @@
     <w:p>
       <w:r>
         <w:lastRenderedPageBreak/>
-        <w:t xml:space="preserve">Connect to the database you have created and then create it’s database table </w:t>
-      </w:r>
-    </w:p>
-    <w:p>
-      <w:pPr>
-        <w:rPr>
-          <w:rFonts w:ascii="Consolas" w:hAnsi="Consolas"/>
-          <w:b/>
-          <w:bCs/>
-          <w:sz w:val="20"/>
-          <w:szCs w:val="20"/>
-        </w:rPr>
-      </w:pPr>
-      <w:r>
-        <w:rPr>
-          <w:rFonts w:ascii="Consolas" w:hAnsi="Consolas"/>
-          <w:b/>
-          <w:bCs/>
-          <w:sz w:val="20"/>
-          <w:szCs w:val="20"/>
-        </w:rPr>
-        <w:t>const mysql=require("mysql2")</w:t>
+        <w:t xml:space="preserve">Connect to the database you have created and then create </w:t>
+      </w:r>
+      <w:proofErr w:type="gramStart"/>
+      <w:r>
+        <w:t>it’s</w:t>
+      </w:r>
+      <w:proofErr w:type="gramEnd"/>
+      <w:r>
+        <w:t xml:space="preserve"> database table </w:t>
+      </w:r>
+    </w:p>
+    <w:p>
+      <w:pPr>
+        <w:rPr>
+          <w:rFonts w:ascii="Consolas" w:hAnsi="Consolas"/>
+          <w:b/>
+          <w:bCs/>
+          <w:sz w:val="20"/>
+          <w:szCs w:val="20"/>
+        </w:rPr>
+      </w:pPr>
+      <w:r>
+        <w:rPr>
+          <w:rFonts w:ascii="Consolas" w:hAnsi="Consolas"/>
+          <w:b/>
+          <w:bCs/>
+          <w:sz w:val="20"/>
+          <w:szCs w:val="20"/>
+        </w:rPr>
+        <w:t xml:space="preserve">const </w:t>
+      </w:r>
+      <w:proofErr w:type="spellStart"/>
+      <w:r>
+        <w:rPr>
+          <w:rFonts w:ascii="Consolas" w:hAnsi="Consolas"/>
+          <w:b/>
+          <w:bCs/>
+          <w:sz w:val="20"/>
+          <w:szCs w:val="20"/>
+        </w:rPr>
+        <w:t>mysql</w:t>
+      </w:r>
+      <w:proofErr w:type="spellEnd"/>
+      <w:r>
+        <w:rPr>
+          <w:rFonts w:ascii="Consolas" w:hAnsi="Consolas"/>
+          <w:b/>
+          <w:bCs/>
+          <w:sz w:val="20"/>
+          <w:szCs w:val="20"/>
+        </w:rPr>
+        <w:t>=require("mysql2")</w:t>
       </w:r>
       <w:r>
         <w:rPr>
@@ -1083,17 +1596,51 @@
           <w:sz w:val="20"/>
           <w:szCs w:val="20"/>
         </w:rPr>
-        <w:t>const con=mysql.createConnection({</w:t>
-      </w:r>
-      <w:r>
-        <w:rPr>
-          <w:rFonts w:ascii="Consolas" w:hAnsi="Consolas"/>
-          <w:b/>
-          <w:bCs/>
-          <w:sz w:val="20"/>
-          <w:szCs w:val="20"/>
-        </w:rPr>
-        <w:t xml:space="preserve"> //create connection</w:t>
+        <w:t>const con=</w:t>
+      </w:r>
+      <w:proofErr w:type="spellStart"/>
+      <w:proofErr w:type="gramStart"/>
+      <w:r>
+        <w:rPr>
+          <w:rFonts w:ascii="Consolas" w:hAnsi="Consolas"/>
+          <w:b/>
+          <w:bCs/>
+          <w:sz w:val="20"/>
+          <w:szCs w:val="20"/>
+        </w:rPr>
+        <w:t>mysql.createConnection</w:t>
+      </w:r>
+      <w:proofErr w:type="spellEnd"/>
+      <w:r>
+        <w:rPr>
+          <w:rFonts w:ascii="Consolas" w:hAnsi="Consolas"/>
+          <w:b/>
+          <w:bCs/>
+          <w:sz w:val="20"/>
+          <w:szCs w:val="20"/>
+        </w:rPr>
+        <w:t>({</w:t>
+      </w:r>
+      <w:r>
+        <w:rPr>
+          <w:rFonts w:ascii="Consolas" w:hAnsi="Consolas"/>
+          <w:b/>
+          <w:bCs/>
+          <w:sz w:val="20"/>
+          <w:szCs w:val="20"/>
+        </w:rPr>
+        <w:t xml:space="preserve"> /</w:t>
+      </w:r>
+      <w:proofErr w:type="gramEnd"/>
+      <w:r>
+        <w:rPr>
+          <w:rFonts w:ascii="Consolas" w:hAnsi="Consolas"/>
+          <w:b/>
+          <w:bCs/>
+          <w:sz w:val="20"/>
+          <w:szCs w:val="20"/>
+        </w:rPr>
+        <w:t>/create connection</w:t>
       </w:r>
     </w:p>
     <w:p>
@@ -1242,57 +1789,117 @@
           <w:szCs w:val="20"/>
         </w:rPr>
       </w:pPr>
-      <w:r>
-        <w:rPr>
-          <w:rFonts w:ascii="Consolas" w:hAnsi="Consolas"/>
-          <w:b/>
-          <w:bCs/>
-          <w:sz w:val="20"/>
-          <w:szCs w:val="20"/>
-        </w:rPr>
-        <w:t>con.connect(err=&gt;{</w:t>
-      </w:r>
-    </w:p>
-    <w:p>
-      <w:pPr>
-        <w:rPr>
-          <w:rFonts w:ascii="Consolas" w:hAnsi="Consolas"/>
-          <w:b/>
-          <w:bCs/>
-          <w:sz w:val="20"/>
-          <w:szCs w:val="20"/>
-        </w:rPr>
-      </w:pPr>
-      <w:r>
-        <w:rPr>
-          <w:rFonts w:ascii="Consolas" w:hAnsi="Consolas"/>
-          <w:b/>
-          <w:bCs/>
-          <w:sz w:val="20"/>
-          <w:szCs w:val="20"/>
-        </w:rPr>
-        <w:t>    if(err){</w:t>
-      </w:r>
-    </w:p>
-    <w:p>
-      <w:pPr>
-        <w:rPr>
-          <w:rFonts w:ascii="Consolas" w:hAnsi="Consolas"/>
-          <w:b/>
-          <w:bCs/>
-          <w:sz w:val="20"/>
-          <w:szCs w:val="20"/>
-        </w:rPr>
-      </w:pPr>
-      <w:r>
-        <w:rPr>
-          <w:rFonts w:ascii="Consolas" w:hAnsi="Consolas"/>
-          <w:b/>
-          <w:bCs/>
-          <w:sz w:val="20"/>
-          <w:szCs w:val="20"/>
-        </w:rPr>
-        <w:t>        console.log("</w:t>
+      <w:proofErr w:type="spellStart"/>
+      <w:proofErr w:type="gramStart"/>
+      <w:r>
+        <w:rPr>
+          <w:rFonts w:ascii="Consolas" w:hAnsi="Consolas"/>
+          <w:b/>
+          <w:bCs/>
+          <w:sz w:val="20"/>
+          <w:szCs w:val="20"/>
+        </w:rPr>
+        <w:t>con.connect</w:t>
+      </w:r>
+      <w:proofErr w:type="spellEnd"/>
+      <w:proofErr w:type="gramEnd"/>
+      <w:r>
+        <w:rPr>
+          <w:rFonts w:ascii="Consolas" w:hAnsi="Consolas"/>
+          <w:b/>
+          <w:bCs/>
+          <w:sz w:val="20"/>
+          <w:szCs w:val="20"/>
+        </w:rPr>
+        <w:t>(err=</w:t>
+      </w:r>
+      <w:proofErr w:type="gramStart"/>
+      <w:r>
+        <w:rPr>
+          <w:rFonts w:ascii="Consolas" w:hAnsi="Consolas"/>
+          <w:b/>
+          <w:bCs/>
+          <w:sz w:val="20"/>
+          <w:szCs w:val="20"/>
+        </w:rPr>
+        <w:t>&gt;{</w:t>
+      </w:r>
+      <w:proofErr w:type="gramEnd"/>
+    </w:p>
+    <w:p>
+      <w:pPr>
+        <w:rPr>
+          <w:rFonts w:ascii="Consolas" w:hAnsi="Consolas"/>
+          <w:b/>
+          <w:bCs/>
+          <w:sz w:val="20"/>
+          <w:szCs w:val="20"/>
+        </w:rPr>
+      </w:pPr>
+      <w:r>
+        <w:rPr>
+          <w:rFonts w:ascii="Consolas" w:hAnsi="Consolas"/>
+          <w:b/>
+          <w:bCs/>
+          <w:sz w:val="20"/>
+          <w:szCs w:val="20"/>
+        </w:rPr>
+        <w:t>    if(err</w:t>
+      </w:r>
+      <w:proofErr w:type="gramStart"/>
+      <w:r>
+        <w:rPr>
+          <w:rFonts w:ascii="Consolas" w:hAnsi="Consolas"/>
+          <w:b/>
+          <w:bCs/>
+          <w:sz w:val="20"/>
+          <w:szCs w:val="20"/>
+        </w:rPr>
+        <w:t>){</w:t>
+      </w:r>
+      <w:proofErr w:type="gramEnd"/>
+    </w:p>
+    <w:p>
+      <w:pPr>
+        <w:rPr>
+          <w:rFonts w:ascii="Consolas" w:hAnsi="Consolas"/>
+          <w:b/>
+          <w:bCs/>
+          <w:sz w:val="20"/>
+          <w:szCs w:val="20"/>
+        </w:rPr>
+      </w:pPr>
+      <w:r>
+        <w:rPr>
+          <w:rFonts w:ascii="Consolas" w:hAnsi="Consolas"/>
+          <w:b/>
+          <w:bCs/>
+          <w:sz w:val="20"/>
+          <w:szCs w:val="20"/>
+        </w:rPr>
+        <w:t xml:space="preserve">        </w:t>
+      </w:r>
+      <w:proofErr w:type="gramStart"/>
+      <w:r>
+        <w:rPr>
+          <w:rFonts w:ascii="Consolas" w:hAnsi="Consolas"/>
+          <w:b/>
+          <w:bCs/>
+          <w:sz w:val="20"/>
+          <w:szCs w:val="20"/>
+        </w:rPr>
+        <w:t>console.log(</w:t>
+      </w:r>
+      <w:proofErr w:type="gramEnd"/>
+      <w:r>
+        <w:rPr>
+          <w:rFonts w:ascii="Consolas" w:hAnsi="Consolas"/>
+          <w:b/>
+          <w:bCs/>
+          <w:sz w:val="20"/>
+          <w:szCs w:val="20"/>
+        </w:rPr>
+        <w:t>"</w:t>
       </w:r>
       <w:r>
         <w:rPr>
@@ -1312,49 +1919,117 @@
           <w:sz w:val="20"/>
           <w:szCs w:val="20"/>
         </w:rPr>
-        <w:t>", err.message)</w:t>
-      </w:r>
-    </w:p>
-    <w:p>
-      <w:pPr>
-        <w:rPr>
-          <w:rFonts w:ascii="Consolas" w:hAnsi="Consolas"/>
-          <w:b/>
-          <w:bCs/>
-          <w:sz w:val="20"/>
-          <w:szCs w:val="20"/>
-        </w:rPr>
-      </w:pPr>
-      <w:r>
-        <w:rPr>
-          <w:rFonts w:ascii="Consolas" w:hAnsi="Consolas"/>
-          <w:b/>
-          <w:bCs/>
-          <w:sz w:val="20"/>
-          <w:szCs w:val="20"/>
-        </w:rPr>
-        <w:t>    }else{</w:t>
-      </w:r>
-    </w:p>
-    <w:p>
-      <w:pPr>
-        <w:rPr>
-          <w:rFonts w:ascii="Consolas" w:hAnsi="Consolas"/>
-          <w:b/>
-          <w:bCs/>
-          <w:sz w:val="20"/>
-          <w:szCs w:val="20"/>
-        </w:rPr>
-      </w:pPr>
-      <w:r>
-        <w:rPr>
-          <w:rFonts w:ascii="Consolas" w:hAnsi="Consolas"/>
-          <w:b/>
-          <w:bCs/>
-          <w:sz w:val="20"/>
-          <w:szCs w:val="20"/>
-        </w:rPr>
-        <w:t>        console.log("</w:t>
+        <w:t xml:space="preserve">", </w:t>
+      </w:r>
+      <w:proofErr w:type="spellStart"/>
+      <w:proofErr w:type="gramStart"/>
+      <w:r>
+        <w:rPr>
+          <w:rFonts w:ascii="Consolas" w:hAnsi="Consolas"/>
+          <w:b/>
+          <w:bCs/>
+          <w:sz w:val="20"/>
+          <w:szCs w:val="20"/>
+        </w:rPr>
+        <w:t>err.message</w:t>
+      </w:r>
+      <w:proofErr w:type="spellEnd"/>
+      <w:proofErr w:type="gramEnd"/>
+      <w:r>
+        <w:rPr>
+          <w:rFonts w:ascii="Consolas" w:hAnsi="Consolas"/>
+          <w:b/>
+          <w:bCs/>
+          <w:sz w:val="20"/>
+          <w:szCs w:val="20"/>
+        </w:rPr>
+        <w:t>)</w:t>
+      </w:r>
+    </w:p>
+    <w:p>
+      <w:pPr>
+        <w:rPr>
+          <w:rFonts w:ascii="Consolas" w:hAnsi="Consolas"/>
+          <w:b/>
+          <w:bCs/>
+          <w:sz w:val="20"/>
+          <w:szCs w:val="20"/>
+        </w:rPr>
+      </w:pPr>
+      <w:r>
+        <w:rPr>
+          <w:rFonts w:ascii="Consolas" w:hAnsi="Consolas"/>
+          <w:b/>
+          <w:bCs/>
+          <w:sz w:val="20"/>
+          <w:szCs w:val="20"/>
+        </w:rPr>
+        <w:t xml:space="preserve">    </w:t>
+      </w:r>
+      <w:proofErr w:type="gramStart"/>
+      <w:r>
+        <w:rPr>
+          <w:rFonts w:ascii="Consolas" w:hAnsi="Consolas"/>
+          <w:b/>
+          <w:bCs/>
+          <w:sz w:val="20"/>
+          <w:szCs w:val="20"/>
+        </w:rPr>
+        <w:t>}else</w:t>
+      </w:r>
+      <w:proofErr w:type="gramEnd"/>
+      <w:r>
+        <w:rPr>
+          <w:rFonts w:ascii="Consolas" w:hAnsi="Consolas"/>
+          <w:b/>
+          <w:bCs/>
+          <w:sz w:val="20"/>
+          <w:szCs w:val="20"/>
+        </w:rPr>
+        <w:t>{</w:t>
+      </w:r>
+    </w:p>
+    <w:p>
+      <w:pPr>
+        <w:rPr>
+          <w:rFonts w:ascii="Consolas" w:hAnsi="Consolas"/>
+          <w:b/>
+          <w:bCs/>
+          <w:sz w:val="20"/>
+          <w:szCs w:val="20"/>
+        </w:rPr>
+      </w:pPr>
+      <w:r>
+        <w:rPr>
+          <w:rFonts w:ascii="Consolas" w:hAnsi="Consolas"/>
+          <w:b/>
+          <w:bCs/>
+          <w:sz w:val="20"/>
+          <w:szCs w:val="20"/>
+        </w:rPr>
+        <w:t xml:space="preserve">        </w:t>
+      </w:r>
+      <w:proofErr w:type="gramStart"/>
+      <w:r>
+        <w:rPr>
+          <w:rFonts w:ascii="Consolas" w:hAnsi="Consolas"/>
+          <w:b/>
+          <w:bCs/>
+          <w:sz w:val="20"/>
+          <w:szCs w:val="20"/>
+        </w:rPr>
+        <w:t>console.log(</w:t>
+      </w:r>
+      <w:proofErr w:type="gramEnd"/>
+      <w:r>
+        <w:rPr>
+          <w:rFonts w:ascii="Consolas" w:hAnsi="Consolas"/>
+          <w:b/>
+          <w:bCs/>
+          <w:sz w:val="20"/>
+          <w:szCs w:val="20"/>
+        </w:rPr>
+        <w:t>"</w:t>
       </w:r>
       <w:r>
         <w:rPr>
@@ -1479,29 +2154,66 @@
           <w:sz w:val="20"/>
           <w:szCs w:val="20"/>
         </w:rPr>
-        <w:t xml:space="preserve"> by using query() method.</w:t>
-      </w:r>
-    </w:p>
-    <w:p>
-      <w:pPr>
-        <w:rPr>
-          <w:rFonts w:ascii="Consolas" w:hAnsi="Consolas"/>
-          <w:b/>
-          <w:bCs/>
-          <w:sz w:val="20"/>
-          <w:szCs w:val="20"/>
-        </w:rPr>
-      </w:pPr>
-      <w:r>
-        <w:rPr>
-          <w:rFonts w:ascii="Consolas" w:hAnsi="Consolas"/>
-          <w:b/>
-          <w:bCs/>
-          <w:sz w:val="20"/>
-          <w:szCs w:val="20"/>
-        </w:rPr>
-        <w:t xml:space="preserve">con.query("CREATE TABLE IF NOT EXISTS </w:t>
-      </w:r>
+        <w:t xml:space="preserve"> by using </w:t>
+      </w:r>
+      <w:proofErr w:type="gramStart"/>
+      <w:r>
+        <w:rPr>
+          <w:rFonts w:ascii="Consolas" w:hAnsi="Consolas"/>
+          <w:b/>
+          <w:bCs/>
+          <w:sz w:val="20"/>
+          <w:szCs w:val="20"/>
+        </w:rPr>
+        <w:t>query(</w:t>
+      </w:r>
+      <w:proofErr w:type="gramEnd"/>
+      <w:r>
+        <w:rPr>
+          <w:rFonts w:ascii="Consolas" w:hAnsi="Consolas"/>
+          <w:b/>
+          <w:bCs/>
+          <w:sz w:val="20"/>
+          <w:szCs w:val="20"/>
+        </w:rPr>
+        <w:t>) method.</w:t>
+      </w:r>
+    </w:p>
+    <w:p>
+      <w:pPr>
+        <w:rPr>
+          <w:rFonts w:ascii="Consolas" w:hAnsi="Consolas"/>
+          <w:b/>
+          <w:bCs/>
+          <w:sz w:val="20"/>
+          <w:szCs w:val="20"/>
+        </w:rPr>
+      </w:pPr>
+      <w:proofErr w:type="spellStart"/>
+      <w:proofErr w:type="gramStart"/>
+      <w:r>
+        <w:rPr>
+          <w:rFonts w:ascii="Consolas" w:hAnsi="Consolas"/>
+          <w:b/>
+          <w:bCs/>
+          <w:sz w:val="20"/>
+          <w:szCs w:val="20"/>
+        </w:rPr>
+        <w:t>con.query</w:t>
+      </w:r>
+      <w:proofErr w:type="spellEnd"/>
+      <w:proofErr w:type="gramEnd"/>
+      <w:r>
+        <w:rPr>
+          <w:rFonts w:ascii="Consolas" w:hAnsi="Consolas"/>
+          <w:b/>
+          <w:bCs/>
+          <w:sz w:val="20"/>
+          <w:szCs w:val="20"/>
+        </w:rPr>
+        <w:t xml:space="preserve">("CREATE TABLE IF NOT EXISTS </w:t>
+      </w:r>
+      <w:proofErr w:type="gramStart"/>
       <w:r>
         <w:rPr>
           <w:rFonts w:ascii="Consolas" w:hAnsi="Consolas"/>
@@ -1520,7 +2232,40 @@
           <w:sz w:val="20"/>
           <w:szCs w:val="20"/>
         </w:rPr>
-        <w:t xml:space="preserve">(id INT(3) NOT NULL PRIMARY KEY AUTO_INCREMENT, </w:t>
+        <w:t>(</w:t>
+      </w:r>
+      <w:proofErr w:type="gramEnd"/>
+      <w:r>
+        <w:rPr>
+          <w:rFonts w:ascii="Consolas" w:hAnsi="Consolas"/>
+          <w:b/>
+          <w:bCs/>
+          <w:sz w:val="20"/>
+          <w:szCs w:val="20"/>
+        </w:rPr>
+        <w:t xml:space="preserve">id </w:t>
+      </w:r>
+      <w:proofErr w:type="gramStart"/>
+      <w:r>
+        <w:rPr>
+          <w:rFonts w:ascii="Consolas" w:hAnsi="Consolas"/>
+          <w:b/>
+          <w:bCs/>
+          <w:sz w:val="20"/>
+          <w:szCs w:val="20"/>
+        </w:rPr>
+        <w:t>INT(</w:t>
+      </w:r>
+      <w:proofErr w:type="gramEnd"/>
+      <w:r>
+        <w:rPr>
+          <w:rFonts w:ascii="Consolas" w:hAnsi="Consolas"/>
+          <w:b/>
+          <w:bCs/>
+          <w:sz w:val="20"/>
+          <w:szCs w:val="20"/>
+        </w:rPr>
+        <w:t xml:space="preserve">3) NOT NULL PRIMARY KEY AUTO_INCREMENT, </w:t>
       </w:r>
       <w:r>
         <w:rPr>
@@ -1540,7 +2285,29 @@
           <w:sz w:val="20"/>
           <w:szCs w:val="20"/>
         </w:rPr>
-        <w:t xml:space="preserve"> VARCHAR(54) NOT NULL, </w:t>
+        <w:t xml:space="preserve"> </w:t>
+      </w:r>
+      <w:proofErr w:type="gramStart"/>
+      <w:r>
+        <w:rPr>
+          <w:rFonts w:ascii="Consolas" w:hAnsi="Consolas"/>
+          <w:b/>
+          <w:bCs/>
+          <w:sz w:val="20"/>
+          <w:szCs w:val="20"/>
+        </w:rPr>
+        <w:t>VARCHAR(</w:t>
+      </w:r>
+      <w:proofErr w:type="gramEnd"/>
+      <w:r>
+        <w:rPr>
+          <w:rFonts w:ascii="Consolas" w:hAnsi="Consolas"/>
+          <w:b/>
+          <w:bCs/>
+          <w:sz w:val="20"/>
+          <w:szCs w:val="20"/>
+        </w:rPr>
+        <w:t xml:space="preserve">54) NOT NULL, </w:t>
       </w:r>
       <w:r>
         <w:rPr>
@@ -1590,69 +2357,193 @@
           <w:sz w:val="20"/>
           <w:szCs w:val="20"/>
         </w:rPr>
-        <w:t>, unit_price INT NOT NULL, total_price INT NOT NULL, create_at</w:t>
-      </w:r>
-      <w:r>
-        <w:rPr>
-          <w:rFonts w:ascii="Consolas" w:hAnsi="Consolas"/>
-          <w:b/>
-          <w:bCs/>
-          <w:sz w:val="20"/>
-          <w:szCs w:val="20"/>
-        </w:rPr>
-        <w:t xml:space="preserve"> DATETIME NOT NULL</w:t>
-      </w:r>
-      <w:r>
-        <w:rPr>
-          <w:rFonts w:ascii="Consolas" w:hAnsi="Consolas"/>
-          <w:b/>
-          <w:bCs/>
-          <w:sz w:val="20"/>
-          <w:szCs w:val="20"/>
-        </w:rPr>
-        <w:t xml:space="preserve"> )", (err)=&gt;{</w:t>
-      </w:r>
-    </w:p>
-    <w:p>
-      <w:pPr>
-        <w:rPr>
-          <w:rFonts w:ascii="Consolas" w:hAnsi="Consolas"/>
-          <w:b/>
-          <w:bCs/>
-          <w:sz w:val="20"/>
-          <w:szCs w:val="20"/>
-        </w:rPr>
-      </w:pPr>
-      <w:r>
-        <w:rPr>
-          <w:rFonts w:ascii="Consolas" w:hAnsi="Consolas"/>
-          <w:b/>
-          <w:bCs/>
-          <w:sz w:val="20"/>
-          <w:szCs w:val="20"/>
-        </w:rPr>
-        <w:t>    if(err){</w:t>
-      </w:r>
-    </w:p>
-    <w:p>
-      <w:pPr>
-        <w:rPr>
-          <w:rFonts w:ascii="Consolas" w:hAnsi="Consolas"/>
-          <w:b/>
-          <w:bCs/>
-          <w:sz w:val="20"/>
-          <w:szCs w:val="20"/>
-        </w:rPr>
-      </w:pPr>
-      <w:r>
-        <w:rPr>
-          <w:rFonts w:ascii="Consolas" w:hAnsi="Consolas"/>
-          <w:b/>
-          <w:bCs/>
-          <w:sz w:val="20"/>
-          <w:szCs w:val="20"/>
-        </w:rPr>
-        <w:t>        console.log("</w:t>
+        <w:t xml:space="preserve">, </w:t>
+      </w:r>
+      <w:proofErr w:type="spellStart"/>
+      <w:r>
+        <w:rPr>
+          <w:rFonts w:ascii="Consolas" w:hAnsi="Consolas"/>
+          <w:b/>
+          <w:bCs/>
+          <w:sz w:val="20"/>
+          <w:szCs w:val="20"/>
+        </w:rPr>
+        <w:t>unit_price</w:t>
+      </w:r>
+      <w:proofErr w:type="spellEnd"/>
+      <w:r>
+        <w:rPr>
+          <w:rFonts w:ascii="Consolas" w:hAnsi="Consolas"/>
+          <w:b/>
+          <w:bCs/>
+          <w:sz w:val="20"/>
+          <w:szCs w:val="20"/>
+        </w:rPr>
+        <w:t xml:space="preserve"> INT NOT NULL, </w:t>
+      </w:r>
+      <w:proofErr w:type="spellStart"/>
+      <w:r>
+        <w:rPr>
+          <w:rFonts w:ascii="Consolas" w:hAnsi="Consolas"/>
+          <w:b/>
+          <w:bCs/>
+          <w:sz w:val="20"/>
+          <w:szCs w:val="20"/>
+        </w:rPr>
+        <w:t>total_price</w:t>
+      </w:r>
+      <w:proofErr w:type="spellEnd"/>
+      <w:r>
+        <w:rPr>
+          <w:rFonts w:ascii="Consolas" w:hAnsi="Consolas"/>
+          <w:b/>
+          <w:bCs/>
+          <w:sz w:val="20"/>
+          <w:szCs w:val="20"/>
+        </w:rPr>
+        <w:t xml:space="preserve"> INT NOT NULL, </w:t>
+      </w:r>
+      <w:proofErr w:type="spellStart"/>
+      <w:r>
+        <w:rPr>
+          <w:rFonts w:ascii="Consolas" w:hAnsi="Consolas"/>
+          <w:b/>
+          <w:bCs/>
+          <w:sz w:val="20"/>
+          <w:szCs w:val="20"/>
+        </w:rPr>
+        <w:t>create_at</w:t>
+      </w:r>
+      <w:proofErr w:type="spellEnd"/>
+      <w:r>
+        <w:rPr>
+          <w:rFonts w:ascii="Consolas" w:hAnsi="Consolas"/>
+          <w:b/>
+          <w:bCs/>
+          <w:sz w:val="20"/>
+          <w:szCs w:val="20"/>
+        </w:rPr>
+        <w:t xml:space="preserve"> DATETIME NOT </w:t>
+      </w:r>
+      <w:proofErr w:type="gramStart"/>
+      <w:r>
+        <w:rPr>
+          <w:rFonts w:ascii="Consolas" w:hAnsi="Consolas"/>
+          <w:b/>
+          <w:bCs/>
+          <w:sz w:val="20"/>
+          <w:szCs w:val="20"/>
+        </w:rPr>
+        <w:t>NULL</w:t>
+      </w:r>
+      <w:r>
+        <w:rPr>
+          <w:rFonts w:ascii="Consolas" w:hAnsi="Consolas"/>
+          <w:b/>
+          <w:bCs/>
+          <w:sz w:val="20"/>
+          <w:szCs w:val="20"/>
+        </w:rPr>
+        <w:t xml:space="preserve"> )</w:t>
+      </w:r>
+      <w:proofErr w:type="gramEnd"/>
+      <w:r>
+        <w:rPr>
+          <w:rFonts w:ascii="Consolas" w:hAnsi="Consolas"/>
+          <w:b/>
+          <w:bCs/>
+          <w:sz w:val="20"/>
+          <w:szCs w:val="20"/>
+        </w:rPr>
+        <w:t>", (err)=</w:t>
+      </w:r>
+      <w:proofErr w:type="gramStart"/>
+      <w:r>
+        <w:rPr>
+          <w:rFonts w:ascii="Consolas" w:hAnsi="Consolas"/>
+          <w:b/>
+          <w:bCs/>
+          <w:sz w:val="20"/>
+          <w:szCs w:val="20"/>
+        </w:rPr>
+        <w:t>&gt;{</w:t>
+      </w:r>
+      <w:proofErr w:type="gramEnd"/>
+    </w:p>
+    <w:p>
+      <w:pPr>
+        <w:rPr>
+          <w:rFonts w:ascii="Consolas" w:hAnsi="Consolas"/>
+          <w:b/>
+          <w:bCs/>
+          <w:sz w:val="20"/>
+          <w:szCs w:val="20"/>
+        </w:rPr>
+      </w:pPr>
+      <w:r>
+        <w:rPr>
+          <w:rFonts w:ascii="Consolas" w:hAnsi="Consolas"/>
+          <w:b/>
+          <w:bCs/>
+          <w:sz w:val="20"/>
+          <w:szCs w:val="20"/>
+        </w:rPr>
+        <w:t>    if(err</w:t>
+      </w:r>
+      <w:proofErr w:type="gramStart"/>
+      <w:r>
+        <w:rPr>
+          <w:rFonts w:ascii="Consolas" w:hAnsi="Consolas"/>
+          <w:b/>
+          <w:bCs/>
+          <w:sz w:val="20"/>
+          <w:szCs w:val="20"/>
+        </w:rPr>
+        <w:t>){</w:t>
+      </w:r>
+      <w:proofErr w:type="gramEnd"/>
+    </w:p>
+    <w:p>
+      <w:pPr>
+        <w:rPr>
+          <w:rFonts w:ascii="Consolas" w:hAnsi="Consolas"/>
+          <w:b/>
+          <w:bCs/>
+          <w:sz w:val="20"/>
+          <w:szCs w:val="20"/>
+        </w:rPr>
+      </w:pPr>
+      <w:r>
+        <w:rPr>
+          <w:rFonts w:ascii="Consolas" w:hAnsi="Consolas"/>
+          <w:b/>
+          <w:bCs/>
+          <w:sz w:val="20"/>
+          <w:szCs w:val="20"/>
+        </w:rPr>
+        <w:t xml:space="preserve">        </w:t>
+      </w:r>
+      <w:proofErr w:type="gramStart"/>
+      <w:r>
+        <w:rPr>
+          <w:rFonts w:ascii="Consolas" w:hAnsi="Consolas"/>
+          <w:b/>
+          <w:bCs/>
+          <w:sz w:val="20"/>
+          <w:szCs w:val="20"/>
+        </w:rPr>
+        <w:t>console.log(</w:t>
+      </w:r>
+      <w:proofErr w:type="gramEnd"/>
+      <w:r>
+        <w:rPr>
+          <w:rFonts w:ascii="Consolas" w:hAnsi="Consolas"/>
+          <w:b/>
+          <w:bCs/>
+          <w:sz w:val="20"/>
+          <w:szCs w:val="20"/>
+        </w:rPr>
+        <w:t>"</w:t>
       </w:r>
       <w:r>
         <w:rPr>
@@ -1693,28 +2584,72 @@
           <w:sz w:val="20"/>
           <w:szCs w:val="20"/>
         </w:rPr>
-        <w:t>    }else{</w:t>
-      </w:r>
-    </w:p>
-    <w:p>
-      <w:pPr>
-        <w:rPr>
-          <w:rFonts w:ascii="Consolas" w:hAnsi="Consolas"/>
-          <w:b/>
-          <w:bCs/>
-          <w:sz w:val="20"/>
-          <w:szCs w:val="20"/>
-        </w:rPr>
-      </w:pPr>
-      <w:r>
-        <w:rPr>
-          <w:rFonts w:ascii="Consolas" w:hAnsi="Consolas"/>
-          <w:b/>
-          <w:bCs/>
-          <w:sz w:val="20"/>
-          <w:szCs w:val="20"/>
-        </w:rPr>
-        <w:t>        console.log("</w:t>
+        <w:t xml:space="preserve">    </w:t>
+      </w:r>
+      <w:proofErr w:type="gramStart"/>
+      <w:r>
+        <w:rPr>
+          <w:rFonts w:ascii="Consolas" w:hAnsi="Consolas"/>
+          <w:b/>
+          <w:bCs/>
+          <w:sz w:val="20"/>
+          <w:szCs w:val="20"/>
+        </w:rPr>
+        <w:t>}else</w:t>
+      </w:r>
+      <w:proofErr w:type="gramEnd"/>
+      <w:r>
+        <w:rPr>
+          <w:rFonts w:ascii="Consolas" w:hAnsi="Consolas"/>
+          <w:b/>
+          <w:bCs/>
+          <w:sz w:val="20"/>
+          <w:szCs w:val="20"/>
+        </w:rPr>
+        <w:t>{</w:t>
+      </w:r>
+    </w:p>
+    <w:p>
+      <w:pPr>
+        <w:rPr>
+          <w:rFonts w:ascii="Consolas" w:hAnsi="Consolas"/>
+          <w:b/>
+          <w:bCs/>
+          <w:sz w:val="20"/>
+          <w:szCs w:val="20"/>
+        </w:rPr>
+      </w:pPr>
+      <w:r>
+        <w:rPr>
+          <w:rFonts w:ascii="Consolas" w:hAnsi="Consolas"/>
+          <w:b/>
+          <w:bCs/>
+          <w:sz w:val="20"/>
+          <w:szCs w:val="20"/>
+        </w:rPr>
+        <w:t xml:space="preserve">        </w:t>
+      </w:r>
+      <w:proofErr w:type="gramStart"/>
+      <w:r>
+        <w:rPr>
+          <w:rFonts w:ascii="Consolas" w:hAnsi="Consolas"/>
+          <w:b/>
+          <w:bCs/>
+          <w:sz w:val="20"/>
+          <w:szCs w:val="20"/>
+        </w:rPr>
+        <w:t>console.log(</w:t>
+      </w:r>
+      <w:proofErr w:type="gramEnd"/>
+      <w:r>
+        <w:rPr>
+          <w:rFonts w:ascii="Consolas" w:hAnsi="Consolas"/>
+          <w:b/>
+          <w:bCs/>
+          <w:sz w:val="20"/>
+          <w:szCs w:val="20"/>
+        </w:rPr>
+        <w:t>"</w:t>
       </w:r>
       <w:r>
         <w:rPr>
@@ -1789,6 +2724,8 @@
           <w:szCs w:val="20"/>
         </w:rPr>
       </w:pPr>
+      <w:proofErr w:type="spellStart"/>
+      <w:proofErr w:type="gramStart"/>
       <w:r>
         <w:rPr>
           <w:rFonts w:ascii="Consolas" w:hAnsi="Consolas"/>
@@ -1807,7 +2744,19 @@
           <w:sz w:val="20"/>
           <w:szCs w:val="20"/>
         </w:rPr>
-        <w:t xml:space="preserve">odule.export= con //export your connection to be accessed globally </w:t>
+        <w:t>odule.export</w:t>
+      </w:r>
+      <w:proofErr w:type="spellEnd"/>
+      <w:proofErr w:type="gramEnd"/>
+      <w:r>
+        <w:rPr>
+          <w:rFonts w:ascii="Consolas" w:hAnsi="Consolas"/>
+          <w:b/>
+          <w:bCs/>
+          <w:sz w:val="20"/>
+          <w:szCs w:val="20"/>
+        </w:rPr>
+        <w:t xml:space="preserve">= con //export your connection to be accessed globally </w:t>
       </w:r>
     </w:p>
     <w:p>
@@ -1855,7 +2804,23 @@
           <w:b/>
           <w:bCs/>
         </w:rPr>
-        <w:t>CRUD [Create, Read, Update, Delete]</w:t>
+        <w:t xml:space="preserve">CRUD [Create, Read, Update, </w:t>
+      </w:r>
+      <w:proofErr w:type="gramStart"/>
+      <w:r>
+        <w:rPr>
+          <w:b/>
+          <w:bCs/>
+        </w:rPr>
+        <w:t>Delete</w:t>
+      </w:r>
+      <w:proofErr w:type="gramEnd"/>
+      <w:r>
+        <w:rPr>
+          <w:b/>
+          <w:bCs/>
+        </w:rPr>
+        <w:t>]</w:t>
       </w:r>
       <w:r>
         <w:t xml:space="preserve"> operations with MySQL queries to </w:t>
@@ -1907,28 +2872,84 @@
           <w:sz w:val="20"/>
           <w:szCs w:val="20"/>
         </w:rPr>
-        <w:t>Import your database connection file called DatabaseConneciton.js with exported viriable.</w:t>
-      </w:r>
-    </w:p>
-    <w:p>
-      <w:pPr>
-        <w:rPr>
-          <w:rFonts w:ascii="Consolas" w:hAnsi="Consolas"/>
-          <w:b/>
-          <w:bCs/>
-          <w:sz w:val="20"/>
-          <w:szCs w:val="20"/>
-        </w:rPr>
-      </w:pPr>
-      <w:r>
-        <w:rPr>
-          <w:rFonts w:ascii="Consolas" w:hAnsi="Consolas"/>
-          <w:b/>
-          <w:bCs/>
-          <w:sz w:val="20"/>
-          <w:szCs w:val="20"/>
-        </w:rPr>
-        <w:t>const con=require(“./DatabaseConnection”)</w:t>
+        <w:t xml:space="preserve">Import your database connection file called DatabaseConneciton.js with exported </w:t>
+      </w:r>
+      <w:proofErr w:type="spellStart"/>
+      <w:r>
+        <w:rPr>
+          <w:rFonts w:ascii="Consolas" w:hAnsi="Consolas"/>
+          <w:b/>
+          <w:bCs/>
+          <w:sz w:val="20"/>
+          <w:szCs w:val="20"/>
+        </w:rPr>
+        <w:t>viriable</w:t>
+      </w:r>
+      <w:proofErr w:type="spellEnd"/>
+      <w:r>
+        <w:rPr>
+          <w:rFonts w:ascii="Consolas" w:hAnsi="Consolas"/>
+          <w:b/>
+          <w:bCs/>
+          <w:sz w:val="20"/>
+          <w:szCs w:val="20"/>
+        </w:rPr>
+        <w:t>.</w:t>
+      </w:r>
+    </w:p>
+    <w:p>
+      <w:pPr>
+        <w:rPr>
+          <w:rFonts w:ascii="Consolas" w:hAnsi="Consolas"/>
+          <w:b/>
+          <w:bCs/>
+          <w:sz w:val="20"/>
+          <w:szCs w:val="20"/>
+        </w:rPr>
+      </w:pPr>
+      <w:r>
+        <w:rPr>
+          <w:rFonts w:ascii="Consolas" w:hAnsi="Consolas"/>
+          <w:b/>
+          <w:bCs/>
+          <w:sz w:val="20"/>
+          <w:szCs w:val="20"/>
+        </w:rPr>
+        <w:t>const con=require(</w:t>
+      </w:r>
+      <w:proofErr w:type="gramStart"/>
+      <w:r>
+        <w:rPr>
+          <w:rFonts w:ascii="Consolas" w:hAnsi="Consolas"/>
+          <w:b/>
+          <w:bCs/>
+          <w:sz w:val="20"/>
+          <w:szCs w:val="20"/>
+        </w:rPr>
+        <w:t>“./</w:t>
+      </w:r>
+      <w:proofErr w:type="spellStart"/>
+      <w:proofErr w:type="gramEnd"/>
+      <w:r>
+        <w:rPr>
+          <w:rFonts w:ascii="Consolas" w:hAnsi="Consolas"/>
+          <w:b/>
+          <w:bCs/>
+          <w:sz w:val="20"/>
+          <w:szCs w:val="20"/>
+        </w:rPr>
+        <w:t>DatabaseConnection</w:t>
+      </w:r>
+      <w:proofErr w:type="spellEnd"/>
+      <w:r>
+        <w:rPr>
+          <w:rFonts w:ascii="Consolas" w:hAnsi="Consolas"/>
+          <w:b/>
+          <w:bCs/>
+          <w:sz w:val="20"/>
+          <w:szCs w:val="20"/>
+        </w:rPr>
+        <w:t>”)</w:t>
       </w:r>
       <w:r>
         <w:rPr>
@@ -2033,15 +3054,29 @@
           <w:szCs w:val="20"/>
         </w:rPr>
       </w:pPr>
-      <w:r>
-        <w:rPr>
-          <w:rFonts w:ascii="Consolas" w:hAnsi="Consolas"/>
-          <w:b/>
-          <w:bCs/>
-          <w:sz w:val="20"/>
-          <w:szCs w:val="20"/>
-        </w:rPr>
-        <w:t xml:space="preserve">con.query("INSERT INTO </w:t>
+      <w:proofErr w:type="spellStart"/>
+      <w:proofErr w:type="gramStart"/>
+      <w:r>
+        <w:rPr>
+          <w:rFonts w:ascii="Consolas" w:hAnsi="Consolas"/>
+          <w:b/>
+          <w:bCs/>
+          <w:sz w:val="20"/>
+          <w:szCs w:val="20"/>
+        </w:rPr>
+        <w:t>con.query</w:t>
+      </w:r>
+      <w:proofErr w:type="spellEnd"/>
+      <w:proofErr w:type="gramEnd"/>
+      <w:r>
+        <w:rPr>
+          <w:rFonts w:ascii="Consolas" w:hAnsi="Consolas"/>
+          <w:b/>
+          <w:bCs/>
+          <w:sz w:val="20"/>
+          <w:szCs w:val="20"/>
+        </w:rPr>
+        <w:t xml:space="preserve">("INSERT INTO </w:t>
       </w:r>
       <w:r>
         <w:rPr>
@@ -2061,17 +3096,51 @@
           <w:sz w:val="20"/>
           <w:szCs w:val="20"/>
         </w:rPr>
-        <w:t xml:space="preserve"> VALUES(NULL,'</w:t>
-      </w:r>
-      <w:r>
-        <w:rPr>
-          <w:rFonts w:ascii="Consolas" w:hAnsi="Consolas"/>
-          <w:b/>
-          <w:bCs/>
-          <w:sz w:val="20"/>
-          <w:szCs w:val="20"/>
-        </w:rPr>
-        <w:t>Lenovo ThinkPad Laptop</w:t>
+        <w:t xml:space="preserve"> </w:t>
+      </w:r>
+      <w:proofErr w:type="gramStart"/>
+      <w:r>
+        <w:rPr>
+          <w:rFonts w:ascii="Consolas" w:hAnsi="Consolas"/>
+          <w:b/>
+          <w:bCs/>
+          <w:sz w:val="20"/>
+          <w:szCs w:val="20"/>
+        </w:rPr>
+        <w:t>VALUES(</w:t>
+      </w:r>
+      <w:proofErr w:type="spellStart"/>
+      <w:proofErr w:type="gramEnd"/>
+      <w:r>
+        <w:rPr>
+          <w:rFonts w:ascii="Consolas" w:hAnsi="Consolas"/>
+          <w:b/>
+          <w:bCs/>
+          <w:sz w:val="20"/>
+          <w:szCs w:val="20"/>
+        </w:rPr>
+        <w:t>NULL,'</w:t>
+      </w:r>
+      <w:r>
+        <w:rPr>
+          <w:rFonts w:ascii="Consolas" w:hAnsi="Consolas"/>
+          <w:b/>
+          <w:bCs/>
+          <w:sz w:val="20"/>
+          <w:szCs w:val="20"/>
+        </w:rPr>
+        <w:t>Lenovo</w:t>
+      </w:r>
+      <w:proofErr w:type="spellEnd"/>
+      <w:r>
+        <w:rPr>
+          <w:rFonts w:ascii="Consolas" w:hAnsi="Consolas"/>
+          <w:b/>
+          <w:bCs/>
+          <w:sz w:val="20"/>
+          <w:szCs w:val="20"/>
+        </w:rPr>
+        <w:t xml:space="preserve"> ThinkPad Laptop</w:t>
       </w:r>
       <w:r>
         <w:rPr>
@@ -2111,59 +3180,127 @@
           <w:sz w:val="20"/>
           <w:szCs w:val="20"/>
         </w:rPr>
-        <w:t>’, NOW()</w:t>
-      </w:r>
-      <w:r>
-        <w:rPr>
-          <w:rFonts w:ascii="Consolas" w:hAnsi="Consolas"/>
-          <w:b/>
-          <w:bCs/>
-          <w:sz w:val="20"/>
-          <w:szCs w:val="20"/>
-        </w:rPr>
-        <w:t>)", (err)=&gt;{</w:t>
-      </w:r>
-    </w:p>
-    <w:p>
-      <w:pPr>
-        <w:rPr>
-          <w:rFonts w:ascii="Consolas" w:hAnsi="Consolas"/>
-          <w:b/>
-          <w:bCs/>
-          <w:sz w:val="20"/>
-          <w:szCs w:val="20"/>
-        </w:rPr>
-      </w:pPr>
-      <w:r>
-        <w:rPr>
-          <w:rFonts w:ascii="Consolas" w:hAnsi="Consolas"/>
-          <w:b/>
-          <w:bCs/>
-          <w:sz w:val="20"/>
-          <w:szCs w:val="20"/>
-        </w:rPr>
-        <w:t>    if(err){</w:t>
-      </w:r>
-    </w:p>
-    <w:p>
-      <w:pPr>
-        <w:rPr>
-          <w:rFonts w:ascii="Consolas" w:hAnsi="Consolas"/>
-          <w:b/>
-          <w:bCs/>
-          <w:sz w:val="20"/>
-          <w:szCs w:val="20"/>
-        </w:rPr>
-      </w:pPr>
-      <w:r>
-        <w:rPr>
-          <w:rFonts w:ascii="Consolas" w:hAnsi="Consolas"/>
-          <w:b/>
-          <w:bCs/>
-          <w:sz w:val="20"/>
-          <w:szCs w:val="20"/>
-        </w:rPr>
-        <w:t>        console.log("Failed to insert", err)</w:t>
+        <w:t xml:space="preserve">’, </w:t>
+      </w:r>
+      <w:proofErr w:type="gramStart"/>
+      <w:r>
+        <w:rPr>
+          <w:rFonts w:ascii="Consolas" w:hAnsi="Consolas"/>
+          <w:b/>
+          <w:bCs/>
+          <w:sz w:val="20"/>
+          <w:szCs w:val="20"/>
+        </w:rPr>
+        <w:t>NOW(</w:t>
+      </w:r>
+      <w:proofErr w:type="gramEnd"/>
+      <w:r>
+        <w:rPr>
+          <w:rFonts w:ascii="Consolas" w:hAnsi="Consolas"/>
+          <w:b/>
+          <w:bCs/>
+          <w:sz w:val="20"/>
+          <w:szCs w:val="20"/>
+        </w:rPr>
+        <w:t>)</w:t>
+      </w:r>
+      <w:r>
+        <w:rPr>
+          <w:rFonts w:ascii="Consolas" w:hAnsi="Consolas"/>
+          <w:b/>
+          <w:bCs/>
+          <w:sz w:val="20"/>
+          <w:szCs w:val="20"/>
+        </w:rPr>
+        <w:t>)", (err)=</w:t>
+      </w:r>
+      <w:proofErr w:type="gramStart"/>
+      <w:r>
+        <w:rPr>
+          <w:rFonts w:ascii="Consolas" w:hAnsi="Consolas"/>
+          <w:b/>
+          <w:bCs/>
+          <w:sz w:val="20"/>
+          <w:szCs w:val="20"/>
+        </w:rPr>
+        <w:t>&gt;{</w:t>
+      </w:r>
+      <w:proofErr w:type="gramEnd"/>
+    </w:p>
+    <w:p>
+      <w:pPr>
+        <w:rPr>
+          <w:rFonts w:ascii="Consolas" w:hAnsi="Consolas"/>
+          <w:b/>
+          <w:bCs/>
+          <w:sz w:val="20"/>
+          <w:szCs w:val="20"/>
+        </w:rPr>
+      </w:pPr>
+      <w:r>
+        <w:rPr>
+          <w:rFonts w:ascii="Consolas" w:hAnsi="Consolas"/>
+          <w:b/>
+          <w:bCs/>
+          <w:sz w:val="20"/>
+          <w:szCs w:val="20"/>
+        </w:rPr>
+        <w:t>    if(err</w:t>
+      </w:r>
+      <w:proofErr w:type="gramStart"/>
+      <w:r>
+        <w:rPr>
+          <w:rFonts w:ascii="Consolas" w:hAnsi="Consolas"/>
+          <w:b/>
+          <w:bCs/>
+          <w:sz w:val="20"/>
+          <w:szCs w:val="20"/>
+        </w:rPr>
+        <w:t>){</w:t>
+      </w:r>
+      <w:proofErr w:type="gramEnd"/>
+    </w:p>
+    <w:p>
+      <w:pPr>
+        <w:rPr>
+          <w:rFonts w:ascii="Consolas" w:hAnsi="Consolas"/>
+          <w:b/>
+          <w:bCs/>
+          <w:sz w:val="20"/>
+          <w:szCs w:val="20"/>
+        </w:rPr>
+      </w:pPr>
+      <w:r>
+        <w:rPr>
+          <w:rFonts w:ascii="Consolas" w:hAnsi="Consolas"/>
+          <w:b/>
+          <w:bCs/>
+          <w:sz w:val="20"/>
+          <w:szCs w:val="20"/>
+        </w:rPr>
+        <w:t xml:space="preserve">        </w:t>
+      </w:r>
+      <w:proofErr w:type="gramStart"/>
+      <w:r>
+        <w:rPr>
+          <w:rFonts w:ascii="Consolas" w:hAnsi="Consolas"/>
+          <w:b/>
+          <w:bCs/>
+          <w:sz w:val="20"/>
+          <w:szCs w:val="20"/>
+        </w:rPr>
+        <w:t>console.log(</w:t>
+      </w:r>
+      <w:proofErr w:type="gramEnd"/>
+      <w:r>
+        <w:rPr>
+          <w:rFonts w:ascii="Consolas" w:hAnsi="Consolas"/>
+          <w:b/>
+          <w:bCs/>
+          <w:sz w:val="20"/>
+          <w:szCs w:val="20"/>
+        </w:rPr>
+        <w:t>"Failed to insert", err)</w:t>
       </w:r>
     </w:p>
     <w:p>
@@ -2205,28 +3342,62 @@
           <w:sz w:val="20"/>
           <w:szCs w:val="20"/>
         </w:rPr>
-        <w:t>    else{</w:t>
-      </w:r>
-    </w:p>
-    <w:p>
-      <w:pPr>
-        <w:rPr>
-          <w:rFonts w:ascii="Consolas" w:hAnsi="Consolas"/>
-          <w:b/>
-          <w:bCs/>
-          <w:sz w:val="20"/>
-          <w:szCs w:val="20"/>
-        </w:rPr>
-      </w:pPr>
-      <w:r>
-        <w:rPr>
-          <w:rFonts w:ascii="Consolas" w:hAnsi="Consolas"/>
-          <w:b/>
-          <w:bCs/>
-          <w:sz w:val="20"/>
-          <w:szCs w:val="20"/>
-        </w:rPr>
-        <w:t>        console.log("customer inserted")</w:t>
+        <w:t xml:space="preserve">    </w:t>
+      </w:r>
+      <w:proofErr w:type="gramStart"/>
+      <w:r>
+        <w:rPr>
+          <w:rFonts w:ascii="Consolas" w:hAnsi="Consolas"/>
+          <w:b/>
+          <w:bCs/>
+          <w:sz w:val="20"/>
+          <w:szCs w:val="20"/>
+        </w:rPr>
+        <w:t>else{</w:t>
+      </w:r>
+      <w:proofErr w:type="gramEnd"/>
+    </w:p>
+    <w:p>
+      <w:pPr>
+        <w:rPr>
+          <w:rFonts w:ascii="Consolas" w:hAnsi="Consolas"/>
+          <w:b/>
+          <w:bCs/>
+          <w:sz w:val="20"/>
+          <w:szCs w:val="20"/>
+        </w:rPr>
+      </w:pPr>
+      <w:r>
+        <w:rPr>
+          <w:rFonts w:ascii="Consolas" w:hAnsi="Consolas"/>
+          <w:b/>
+          <w:bCs/>
+          <w:sz w:val="20"/>
+          <w:szCs w:val="20"/>
+        </w:rPr>
+        <w:t xml:space="preserve">        </w:t>
+      </w:r>
+      <w:proofErr w:type="gramStart"/>
+      <w:r>
+        <w:rPr>
+          <w:rFonts w:ascii="Consolas" w:hAnsi="Consolas"/>
+          <w:b/>
+          <w:bCs/>
+          <w:sz w:val="20"/>
+          <w:szCs w:val="20"/>
+        </w:rPr>
+        <w:t>console.log(</w:t>
+      </w:r>
+      <w:proofErr w:type="gramEnd"/>
+      <w:r>
+        <w:rPr>
+          <w:rFonts w:ascii="Consolas" w:hAnsi="Consolas"/>
+          <w:b/>
+          <w:bCs/>
+          <w:sz w:val="20"/>
+          <w:szCs w:val="20"/>
+        </w:rPr>
+        <w:t>"customer inserted")</w:t>
       </w:r>
     </w:p>
     <w:p>
@@ -2330,8 +3501,20 @@
           <w:sz w:val="20"/>
           <w:szCs w:val="20"/>
         </w:rPr>
-        <w:t>const items=[</w:t>
-      </w:r>
+        <w:t>const items</w:t>
+      </w:r>
+      <w:proofErr w:type="gramStart"/>
+      <w:r>
+        <w:rPr>
+          <w:rFonts w:ascii="Consolas" w:hAnsi="Consolas"/>
+          <w:b/>
+          <w:bCs/>
+          <w:sz w:val="20"/>
+          <w:szCs w:val="20"/>
+        </w:rPr>
+        <w:t>=[</w:t>
+      </w:r>
+      <w:proofErr w:type="gramEnd"/>
     </w:p>
     <w:p>
       <w:pPr>
@@ -2382,7 +3565,29 @@
           <w:sz w:val="20"/>
           <w:szCs w:val="20"/>
         </w:rPr>
-        <w:t>, 100, 300000, 30000000, NOW()</w:t>
+        <w:t xml:space="preserve">, 100, 300000, 30000000, </w:t>
+      </w:r>
+      <w:proofErr w:type="gramStart"/>
+      <w:r>
+        <w:rPr>
+          <w:rFonts w:ascii="Consolas" w:hAnsi="Consolas"/>
+          <w:b/>
+          <w:bCs/>
+          <w:sz w:val="20"/>
+          <w:szCs w:val="20"/>
+        </w:rPr>
+        <w:t>NOW(</w:t>
+      </w:r>
+      <w:proofErr w:type="gramEnd"/>
+      <w:r>
+        <w:rPr>
+          <w:rFonts w:ascii="Consolas" w:hAnsi="Consolas"/>
+          <w:b/>
+          <w:bCs/>
+          <w:sz w:val="20"/>
+          <w:szCs w:val="20"/>
+        </w:rPr>
+        <w:t>)</w:t>
       </w:r>
       <w:r>
         <w:rPr>
@@ -2444,7 +3649,29 @@
           <w:sz w:val="20"/>
           <w:szCs w:val="20"/>
         </w:rPr>
-        <w:t>”, 10, 180000, 1800000, NOW()</w:t>
+        <w:t xml:space="preserve">”, 10, 180000, 1800000, </w:t>
+      </w:r>
+      <w:proofErr w:type="gramStart"/>
+      <w:r>
+        <w:rPr>
+          <w:rFonts w:ascii="Consolas" w:hAnsi="Consolas"/>
+          <w:b/>
+          <w:bCs/>
+          <w:sz w:val="20"/>
+          <w:szCs w:val="20"/>
+        </w:rPr>
+        <w:t>NOW(</w:t>
+      </w:r>
+      <w:proofErr w:type="gramEnd"/>
+      <w:r>
+        <w:rPr>
+          <w:rFonts w:ascii="Consolas" w:hAnsi="Consolas"/>
+          <w:b/>
+          <w:bCs/>
+          <w:sz w:val="20"/>
+          <w:szCs w:val="20"/>
+        </w:rPr>
+        <w:t>)</w:t>
       </w:r>
       <w:r>
         <w:rPr>
@@ -2506,7 +3733,29 @@
           <w:sz w:val="20"/>
           <w:szCs w:val="20"/>
         </w:rPr>
-        <w:t>”, 20, 220000, 4400000, NOW()</w:t>
+        <w:t xml:space="preserve">”, 20, 220000, 4400000, </w:t>
+      </w:r>
+      <w:proofErr w:type="gramStart"/>
+      <w:r>
+        <w:rPr>
+          <w:rFonts w:ascii="Consolas" w:hAnsi="Consolas"/>
+          <w:b/>
+          <w:bCs/>
+          <w:sz w:val="20"/>
+          <w:szCs w:val="20"/>
+        </w:rPr>
+        <w:t>NOW(</w:t>
+      </w:r>
+      <w:proofErr w:type="gramEnd"/>
+      <w:r>
+        <w:rPr>
+          <w:rFonts w:ascii="Consolas" w:hAnsi="Consolas"/>
+          <w:b/>
+          <w:bCs/>
+          <w:sz w:val="20"/>
+          <w:szCs w:val="20"/>
+        </w:rPr>
+        <w:t>)</w:t>
       </w:r>
       <w:r>
         <w:rPr>
@@ -2568,7 +3817,29 @@
           <w:sz w:val="20"/>
           <w:szCs w:val="20"/>
         </w:rPr>
-        <w:t>”, 50, 15000, 750000, NOW()</w:t>
+        <w:t xml:space="preserve">”, 50, 15000, 750000, </w:t>
+      </w:r>
+      <w:proofErr w:type="gramStart"/>
+      <w:r>
+        <w:rPr>
+          <w:rFonts w:ascii="Consolas" w:hAnsi="Consolas"/>
+          <w:b/>
+          <w:bCs/>
+          <w:sz w:val="20"/>
+          <w:szCs w:val="20"/>
+        </w:rPr>
+        <w:t>NOW(</w:t>
+      </w:r>
+      <w:proofErr w:type="gramEnd"/>
+      <w:r>
+        <w:rPr>
+          <w:rFonts w:ascii="Consolas" w:hAnsi="Consolas"/>
+          <w:b/>
+          <w:bCs/>
+          <w:sz w:val="20"/>
+          <w:szCs w:val="20"/>
+        </w:rPr>
+        <w:t>)</w:t>
       </w:r>
       <w:r>
         <w:rPr>
@@ -2630,7 +3901,29 @@
           <w:sz w:val="20"/>
           <w:szCs w:val="20"/>
         </w:rPr>
-        <w:t>”, 15, 45000, 675000, NOW()</w:t>
+        <w:t xml:space="preserve">”, 15, 45000, 675000, </w:t>
+      </w:r>
+      <w:proofErr w:type="gramStart"/>
+      <w:r>
+        <w:rPr>
+          <w:rFonts w:ascii="Consolas" w:hAnsi="Consolas"/>
+          <w:b/>
+          <w:bCs/>
+          <w:sz w:val="20"/>
+          <w:szCs w:val="20"/>
+        </w:rPr>
+        <w:t>NOW(</w:t>
+      </w:r>
+      <w:proofErr w:type="gramEnd"/>
+      <w:r>
+        <w:rPr>
+          <w:rFonts w:ascii="Consolas" w:hAnsi="Consolas"/>
+          <w:b/>
+          <w:bCs/>
+          <w:sz w:val="20"/>
+          <w:szCs w:val="20"/>
+        </w:rPr>
+        <w:t>)</w:t>
       </w:r>
       <w:r>
         <w:rPr>
@@ -2682,49 +3975,273 @@
           <w:sz w:val="20"/>
           <w:szCs w:val="20"/>
         </w:rPr>
-        <w:t>const sql=”INSERT INTO product(name, quantity, unit_price, total_price, created_at) VALUES ?” // sql query command to insert data</w:t>
-      </w:r>
-    </w:p>
-    <w:p>
-      <w:pPr>
-        <w:rPr>
-          <w:rFonts w:ascii="Consolas" w:hAnsi="Consolas"/>
-          <w:b/>
-          <w:bCs/>
-          <w:sz w:val="20"/>
-          <w:szCs w:val="20"/>
-        </w:rPr>
-      </w:pPr>
-      <w:r>
-        <w:rPr>
-          <w:rFonts w:ascii="Consolas" w:hAnsi="Consolas"/>
-          <w:b/>
-          <w:bCs/>
-          <w:sz w:val="20"/>
-          <w:szCs w:val="20"/>
-        </w:rPr>
-        <w:t>//add sql and items into query method.</w:t>
-      </w:r>
-    </w:p>
-    <w:p>
-      <w:pPr>
-        <w:rPr>
-          <w:rFonts w:ascii="Consolas" w:hAnsi="Consolas"/>
-          <w:b/>
-          <w:bCs/>
-          <w:sz w:val="20"/>
-          <w:szCs w:val="20"/>
-        </w:rPr>
-      </w:pPr>
-      <w:r>
-        <w:rPr>
-          <w:rFonts w:ascii="Consolas" w:hAnsi="Consolas"/>
-          <w:b/>
-          <w:bCs/>
-          <w:sz w:val="20"/>
-          <w:szCs w:val="20"/>
-        </w:rPr>
-        <w:t>con.query(sql, [</w:t>
+        <w:t xml:space="preserve">const </w:t>
+      </w:r>
+      <w:proofErr w:type="spellStart"/>
+      <w:r>
+        <w:rPr>
+          <w:rFonts w:ascii="Consolas" w:hAnsi="Consolas"/>
+          <w:b/>
+          <w:bCs/>
+          <w:sz w:val="20"/>
+          <w:szCs w:val="20"/>
+        </w:rPr>
+        <w:t>sql</w:t>
+      </w:r>
+      <w:proofErr w:type="spellEnd"/>
+      <w:proofErr w:type="gramStart"/>
+      <w:r>
+        <w:rPr>
+          <w:rFonts w:ascii="Consolas" w:hAnsi="Consolas"/>
+          <w:b/>
+          <w:bCs/>
+          <w:sz w:val="20"/>
+          <w:szCs w:val="20"/>
+        </w:rPr>
+        <w:t>=”INSERT</w:t>
+      </w:r>
+      <w:proofErr w:type="gramEnd"/>
+      <w:r>
+        <w:rPr>
+          <w:rFonts w:ascii="Consolas" w:hAnsi="Consolas"/>
+          <w:b/>
+          <w:bCs/>
+          <w:sz w:val="20"/>
+          <w:szCs w:val="20"/>
+        </w:rPr>
+        <w:t xml:space="preserve"> INTO </w:t>
+      </w:r>
+      <w:proofErr w:type="gramStart"/>
+      <w:r>
+        <w:rPr>
+          <w:rFonts w:ascii="Consolas" w:hAnsi="Consolas"/>
+          <w:b/>
+          <w:bCs/>
+          <w:sz w:val="20"/>
+          <w:szCs w:val="20"/>
+        </w:rPr>
+        <w:t>product(</w:t>
+      </w:r>
+      <w:proofErr w:type="gramEnd"/>
+      <w:r>
+        <w:rPr>
+          <w:rFonts w:ascii="Consolas" w:hAnsi="Consolas"/>
+          <w:b/>
+          <w:bCs/>
+          <w:sz w:val="20"/>
+          <w:szCs w:val="20"/>
+        </w:rPr>
+        <w:t xml:space="preserve">name, quantity, </w:t>
+      </w:r>
+      <w:proofErr w:type="spellStart"/>
+      <w:r>
+        <w:rPr>
+          <w:rFonts w:ascii="Consolas" w:hAnsi="Consolas"/>
+          <w:b/>
+          <w:bCs/>
+          <w:sz w:val="20"/>
+          <w:szCs w:val="20"/>
+        </w:rPr>
+        <w:t>unit_price</w:t>
+      </w:r>
+      <w:proofErr w:type="spellEnd"/>
+      <w:r>
+        <w:rPr>
+          <w:rFonts w:ascii="Consolas" w:hAnsi="Consolas"/>
+          <w:b/>
+          <w:bCs/>
+          <w:sz w:val="20"/>
+          <w:szCs w:val="20"/>
+        </w:rPr>
+        <w:t xml:space="preserve">, </w:t>
+      </w:r>
+      <w:proofErr w:type="spellStart"/>
+      <w:r>
+        <w:rPr>
+          <w:rFonts w:ascii="Consolas" w:hAnsi="Consolas"/>
+          <w:b/>
+          <w:bCs/>
+          <w:sz w:val="20"/>
+          <w:szCs w:val="20"/>
+        </w:rPr>
+        <w:t>total_price</w:t>
+      </w:r>
+      <w:proofErr w:type="spellEnd"/>
+      <w:r>
+        <w:rPr>
+          <w:rFonts w:ascii="Consolas" w:hAnsi="Consolas"/>
+          <w:b/>
+          <w:bCs/>
+          <w:sz w:val="20"/>
+          <w:szCs w:val="20"/>
+        </w:rPr>
+        <w:t xml:space="preserve">, </w:t>
+      </w:r>
+      <w:proofErr w:type="spellStart"/>
+      <w:r>
+        <w:rPr>
+          <w:rFonts w:ascii="Consolas" w:hAnsi="Consolas"/>
+          <w:b/>
+          <w:bCs/>
+          <w:sz w:val="20"/>
+          <w:szCs w:val="20"/>
+        </w:rPr>
+        <w:t>created_at</w:t>
+      </w:r>
+      <w:proofErr w:type="spellEnd"/>
+      <w:r>
+        <w:rPr>
+          <w:rFonts w:ascii="Consolas" w:hAnsi="Consolas"/>
+          <w:b/>
+          <w:bCs/>
+          <w:sz w:val="20"/>
+          <w:szCs w:val="20"/>
+        </w:rPr>
+        <w:t xml:space="preserve">) </w:t>
+      </w:r>
+      <w:proofErr w:type="gramStart"/>
+      <w:r>
+        <w:rPr>
+          <w:rFonts w:ascii="Consolas" w:hAnsi="Consolas"/>
+          <w:b/>
+          <w:bCs/>
+          <w:sz w:val="20"/>
+          <w:szCs w:val="20"/>
+        </w:rPr>
+        <w:t>VALUES ?</w:t>
+      </w:r>
+      <w:proofErr w:type="gramEnd"/>
+      <w:r>
+        <w:rPr>
+          <w:rFonts w:ascii="Consolas" w:hAnsi="Consolas"/>
+          <w:b/>
+          <w:bCs/>
+          <w:sz w:val="20"/>
+          <w:szCs w:val="20"/>
+        </w:rPr>
+        <w:t xml:space="preserve">” // </w:t>
+      </w:r>
+      <w:proofErr w:type="spellStart"/>
+      <w:r>
+        <w:rPr>
+          <w:rFonts w:ascii="Consolas" w:hAnsi="Consolas"/>
+          <w:b/>
+          <w:bCs/>
+          <w:sz w:val="20"/>
+          <w:szCs w:val="20"/>
+        </w:rPr>
+        <w:t>sql</w:t>
+      </w:r>
+      <w:proofErr w:type="spellEnd"/>
+      <w:r>
+        <w:rPr>
+          <w:rFonts w:ascii="Consolas" w:hAnsi="Consolas"/>
+          <w:b/>
+          <w:bCs/>
+          <w:sz w:val="20"/>
+          <w:szCs w:val="20"/>
+        </w:rPr>
+        <w:t xml:space="preserve"> query command to insert data</w:t>
+      </w:r>
+    </w:p>
+    <w:p>
+      <w:pPr>
+        <w:rPr>
+          <w:rFonts w:ascii="Consolas" w:hAnsi="Consolas"/>
+          <w:b/>
+          <w:bCs/>
+          <w:sz w:val="20"/>
+          <w:szCs w:val="20"/>
+        </w:rPr>
+      </w:pPr>
+      <w:r>
+        <w:rPr>
+          <w:rFonts w:ascii="Consolas" w:hAnsi="Consolas"/>
+          <w:b/>
+          <w:bCs/>
+          <w:sz w:val="20"/>
+          <w:szCs w:val="20"/>
+        </w:rPr>
+        <w:t xml:space="preserve">//add </w:t>
+      </w:r>
+      <w:proofErr w:type="spellStart"/>
+      <w:r>
+        <w:rPr>
+          <w:rFonts w:ascii="Consolas" w:hAnsi="Consolas"/>
+          <w:b/>
+          <w:bCs/>
+          <w:sz w:val="20"/>
+          <w:szCs w:val="20"/>
+        </w:rPr>
+        <w:t>sql</w:t>
+      </w:r>
+      <w:proofErr w:type="spellEnd"/>
+      <w:r>
+        <w:rPr>
+          <w:rFonts w:ascii="Consolas" w:hAnsi="Consolas"/>
+          <w:b/>
+          <w:bCs/>
+          <w:sz w:val="20"/>
+          <w:szCs w:val="20"/>
+        </w:rPr>
+        <w:t xml:space="preserve"> and items into query method.</w:t>
+      </w:r>
+    </w:p>
+    <w:p>
+      <w:pPr>
+        <w:rPr>
+          <w:rFonts w:ascii="Consolas" w:hAnsi="Consolas"/>
+          <w:b/>
+          <w:bCs/>
+          <w:sz w:val="20"/>
+          <w:szCs w:val="20"/>
+        </w:rPr>
+      </w:pPr>
+      <w:proofErr w:type="spellStart"/>
+      <w:proofErr w:type="gramStart"/>
+      <w:r>
+        <w:rPr>
+          <w:rFonts w:ascii="Consolas" w:hAnsi="Consolas"/>
+          <w:b/>
+          <w:bCs/>
+          <w:sz w:val="20"/>
+          <w:szCs w:val="20"/>
+        </w:rPr>
+        <w:t>con.query</w:t>
+      </w:r>
+      <w:proofErr w:type="spellEnd"/>
+      <w:proofErr w:type="gramEnd"/>
+      <w:r>
+        <w:rPr>
+          <w:rFonts w:ascii="Consolas" w:hAnsi="Consolas"/>
+          <w:b/>
+          <w:bCs/>
+          <w:sz w:val="20"/>
+          <w:szCs w:val="20"/>
+        </w:rPr>
+        <w:t>(</w:t>
+      </w:r>
+      <w:proofErr w:type="spellStart"/>
+      <w:r>
+        <w:rPr>
+          <w:rFonts w:ascii="Consolas" w:hAnsi="Consolas"/>
+          <w:b/>
+          <w:bCs/>
+          <w:sz w:val="20"/>
+          <w:szCs w:val="20"/>
+        </w:rPr>
+        <w:t>sql</w:t>
+      </w:r>
+      <w:proofErr w:type="spellEnd"/>
+      <w:r>
+        <w:rPr>
+          <w:rFonts w:ascii="Consolas" w:hAnsi="Consolas"/>
+          <w:b/>
+          <w:bCs/>
+          <w:sz w:val="20"/>
+          <w:szCs w:val="20"/>
+        </w:rPr>
+        <w:t>, [</w:t>
       </w:r>
       <w:r>
         <w:rPr>
@@ -2736,6 +4253,7 @@
         </w:rPr>
         <w:t>items</w:t>
       </w:r>
+      <w:proofErr w:type="gramStart"/>
       <w:r>
         <w:rPr>
           <w:rFonts w:ascii="Consolas" w:hAnsi="Consolas"/>
@@ -2754,8 +4272,31 @@
           <w:sz w:val="20"/>
           <w:szCs w:val="20"/>
         </w:rPr>
-        <w:t>,(err)=&gt;{</w:t>
-      </w:r>
+        <w:t>,(</w:t>
+      </w:r>
+      <w:proofErr w:type="gramEnd"/>
+      <w:r>
+        <w:rPr>
+          <w:rFonts w:ascii="Consolas" w:hAnsi="Consolas"/>
+          <w:b/>
+          <w:bCs/>
+          <w:sz w:val="20"/>
+          <w:szCs w:val="20"/>
+        </w:rPr>
+        <w:t>err)=</w:t>
+      </w:r>
+      <w:proofErr w:type="gramStart"/>
+      <w:r>
+        <w:rPr>
+          <w:rFonts w:ascii="Consolas" w:hAnsi="Consolas"/>
+          <w:b/>
+          <w:bCs/>
+          <w:sz w:val="20"/>
+          <w:szCs w:val="20"/>
+        </w:rPr>
+        <w:t>&gt;{</w:t>
+      </w:r>
+      <w:proofErr w:type="gramEnd"/>
     </w:p>
     <w:p>
       <w:pPr>
@@ -2777,8 +4318,20 @@
         </w:rPr>
         <w:lastRenderedPageBreak/>
         <w:tab/>
-        <w:t>if(err){</w:t>
-      </w:r>
+        <w:t>if(err</w:t>
+      </w:r>
+      <w:proofErr w:type="gramStart"/>
+      <w:r>
+        <w:rPr>
+          <w:rFonts w:ascii="Consolas" w:hAnsi="Consolas"/>
+          <w:b/>
+          <w:bCs/>
+          <w:sz w:val="20"/>
+          <w:szCs w:val="20"/>
+        </w:rPr>
+        <w:t>){</w:t>
+      </w:r>
+      <w:proofErr w:type="gramEnd"/>
     </w:p>
     <w:p>
       <w:pPr>
@@ -2809,7 +4362,28 @@
           <w:szCs w:val="20"/>
         </w:rPr>
         <w:tab/>
-        <w:t>console.log(“Failed to insert new product items”, err)</w:t>
+      </w:r>
+      <w:proofErr w:type="gramStart"/>
+      <w:r>
+        <w:rPr>
+          <w:rFonts w:ascii="Consolas" w:hAnsi="Consolas"/>
+          <w:b/>
+          <w:bCs/>
+          <w:sz w:val="20"/>
+          <w:szCs w:val="20"/>
+        </w:rPr>
+        <w:t>console.log(</w:t>
+      </w:r>
+      <w:proofErr w:type="gramEnd"/>
+      <w:r>
+        <w:rPr>
+          <w:rFonts w:ascii="Consolas" w:hAnsi="Consolas"/>
+          <w:b/>
+          <w:bCs/>
+          <w:sz w:val="20"/>
+          <w:szCs w:val="20"/>
+        </w:rPr>
+        <w:t>“Failed to insert new product items”, err)</w:t>
       </w:r>
     </w:p>
     <w:p>
@@ -2845,6 +4419,7 @@
           <w:szCs w:val="20"/>
         </w:rPr>
       </w:pPr>
+      <w:proofErr w:type="gramStart"/>
       <w:r>
         <w:rPr>
           <w:rFonts w:ascii="Consolas" w:hAnsi="Consolas"/>
@@ -2855,6 +4430,7 @@
         </w:rPr>
         <w:t>else{</w:t>
       </w:r>
+      <w:proofErr w:type="gramEnd"/>
     </w:p>
     <w:p>
       <w:pPr>
@@ -2876,7 +4452,28 @@
           <w:szCs w:val="20"/>
         </w:rPr>
         <w:tab/>
-        <w:t>console.log(“Multiple product items inserted.”)</w:t>
+      </w:r>
+      <w:proofErr w:type="gramStart"/>
+      <w:r>
+        <w:rPr>
+          <w:rFonts w:ascii="Consolas" w:hAnsi="Consolas"/>
+          <w:b/>
+          <w:bCs/>
+          <w:sz w:val="20"/>
+          <w:szCs w:val="20"/>
+        </w:rPr>
+        <w:t>console.log(</w:t>
+      </w:r>
+      <w:proofErr w:type="gramEnd"/>
+      <w:r>
+        <w:rPr>
+          <w:rFonts w:ascii="Consolas" w:hAnsi="Consolas"/>
+          <w:b/>
+          <w:bCs/>
+          <w:sz w:val="20"/>
+          <w:szCs w:val="20"/>
+        </w:rPr>
+        <w:t>“Multiple product items inserted.”)</w:t>
       </w:r>
     </w:p>
     <w:p>
@@ -3014,15 +4611,29 @@
           <w:szCs w:val="20"/>
         </w:rPr>
       </w:pPr>
-      <w:r>
-        <w:rPr>
-          <w:rFonts w:ascii="Consolas" w:hAnsi="Consolas"/>
-          <w:b/>
-          <w:bCs/>
-          <w:sz w:val="20"/>
-          <w:szCs w:val="20"/>
-        </w:rPr>
-        <w:t>con.query(“</w:t>
+      <w:proofErr w:type="spellStart"/>
+      <w:proofErr w:type="gramStart"/>
+      <w:r>
+        <w:rPr>
+          <w:rFonts w:ascii="Consolas" w:hAnsi="Consolas"/>
+          <w:b/>
+          <w:bCs/>
+          <w:sz w:val="20"/>
+          <w:szCs w:val="20"/>
+        </w:rPr>
+        <w:t>con.query</w:t>
+      </w:r>
+      <w:proofErr w:type="spellEnd"/>
+      <w:proofErr w:type="gramEnd"/>
+      <w:r>
+        <w:rPr>
+          <w:rFonts w:ascii="Consolas" w:hAnsi="Consolas"/>
+          <w:b/>
+          <w:bCs/>
+          <w:sz w:val="20"/>
+          <w:szCs w:val="20"/>
+        </w:rPr>
+        <w:t>(“</w:t>
       </w:r>
       <w:r>
         <w:rPr>
@@ -3062,7 +4673,19 @@
           <w:sz w:val="20"/>
           <w:szCs w:val="20"/>
         </w:rPr>
-        <w:t>(err,</w:t>
+        <w:t>(</w:t>
+      </w:r>
+      <w:proofErr w:type="spellStart"/>
+      <w:proofErr w:type="gramStart"/>
+      <w:r>
+        <w:rPr>
+          <w:rFonts w:ascii="Consolas" w:hAnsi="Consolas"/>
+          <w:b/>
+          <w:bCs/>
+          <w:sz w:val="20"/>
+          <w:szCs w:val="20"/>
+        </w:rPr>
+        <w:t>err,</w:t>
       </w:r>
       <w:r>
         <w:rPr>
@@ -3074,16 +4697,30 @@
         </w:rPr>
         <w:t>result</w:t>
       </w:r>
-      <w:r>
-        <w:rPr>
-          <w:rFonts w:ascii="Consolas" w:hAnsi="Consolas"/>
-          <w:b/>
-          <w:bCs/>
-          <w:sz w:val="20"/>
-          <w:szCs w:val="20"/>
-        </w:rPr>
-        <w:t>)=&gt;{</w:t>
-      </w:r>
+      <w:proofErr w:type="spellEnd"/>
+      <w:proofErr w:type="gramEnd"/>
+      <w:r>
+        <w:rPr>
+          <w:rFonts w:ascii="Consolas" w:hAnsi="Consolas"/>
+          <w:b/>
+          <w:bCs/>
+          <w:sz w:val="20"/>
+          <w:szCs w:val="20"/>
+        </w:rPr>
+        <w:t>)=</w:t>
+      </w:r>
+      <w:proofErr w:type="gramStart"/>
+      <w:r>
+        <w:rPr>
+          <w:rFonts w:ascii="Consolas" w:hAnsi="Consolas"/>
+          <w:b/>
+          <w:bCs/>
+          <w:sz w:val="20"/>
+          <w:szCs w:val="20"/>
+        </w:rPr>
+        <w:t>&gt;{</w:t>
+      </w:r>
+      <w:proofErr w:type="gramEnd"/>
     </w:p>
     <w:p>
       <w:pPr>
@@ -3104,7 +4741,29 @@
           <w:szCs w:val="20"/>
         </w:rPr>
         <w:tab/>
-        <w:t>if(err) return console.log(“Failed to fetch products items”, err)</w:t>
+        <w:t xml:space="preserve">if(err) return </w:t>
+      </w:r>
+      <w:proofErr w:type="gramStart"/>
+      <w:r>
+        <w:rPr>
+          <w:rFonts w:ascii="Consolas" w:hAnsi="Consolas"/>
+          <w:b/>
+          <w:bCs/>
+          <w:sz w:val="20"/>
+          <w:szCs w:val="20"/>
+        </w:rPr>
+        <w:t>console.log(</w:t>
+      </w:r>
+      <w:proofErr w:type="gramEnd"/>
+      <w:r>
+        <w:rPr>
+          <w:rFonts w:ascii="Consolas" w:hAnsi="Consolas"/>
+          <w:b/>
+          <w:bCs/>
+          <w:sz w:val="20"/>
+          <w:szCs w:val="20"/>
+        </w:rPr>
+        <w:t>“Failed to fetch products items”, err)</w:t>
       </w:r>
     </w:p>
     <w:p>
@@ -3126,7 +4785,28 @@
           <w:szCs w:val="20"/>
         </w:rPr>
         <w:tab/>
-        <w:t>console.log(“\n PRODUCT ITEMS IN SHOP\n”)</w:t>
+      </w:r>
+      <w:proofErr w:type="gramStart"/>
+      <w:r>
+        <w:rPr>
+          <w:rFonts w:ascii="Consolas" w:hAnsi="Consolas"/>
+          <w:b/>
+          <w:bCs/>
+          <w:sz w:val="20"/>
+          <w:szCs w:val="20"/>
+        </w:rPr>
+        <w:t>console.log(</w:t>
+      </w:r>
+      <w:proofErr w:type="gramEnd"/>
+      <w:r>
+        <w:rPr>
+          <w:rFonts w:ascii="Consolas" w:hAnsi="Consolas"/>
+          <w:b/>
+          <w:bCs/>
+          <w:sz w:val="20"/>
+          <w:szCs w:val="20"/>
+        </w:rPr>
+        <w:t>“\n PRODUCT ITEMS IN SHOP\n”)</w:t>
       </w:r>
     </w:p>
     <w:p>
@@ -3148,7 +4828,31 @@
           <w:szCs w:val="20"/>
         </w:rPr>
         <w:tab/>
-        <w:t>return console.table(result)</w:t>
+        <w:t xml:space="preserve">return </w:t>
+      </w:r>
+      <w:proofErr w:type="spellStart"/>
+      <w:proofErr w:type="gramStart"/>
+      <w:r>
+        <w:rPr>
+          <w:rFonts w:ascii="Consolas" w:hAnsi="Consolas"/>
+          <w:b/>
+          <w:bCs/>
+          <w:sz w:val="20"/>
+          <w:szCs w:val="20"/>
+        </w:rPr>
+        <w:t>console.table</w:t>
+      </w:r>
+      <w:proofErr w:type="spellEnd"/>
+      <w:proofErr w:type="gramEnd"/>
+      <w:r>
+        <w:rPr>
+          <w:rFonts w:ascii="Consolas" w:hAnsi="Consolas"/>
+          <w:b/>
+          <w:bCs/>
+          <w:sz w:val="20"/>
+          <w:szCs w:val="20"/>
+        </w:rPr>
+        <w:t>(result)</w:t>
       </w:r>
       <w:r>
         <w:rPr>
@@ -3234,36 +4938,66 @@
           <w:szCs w:val="20"/>
         </w:rPr>
       </w:pPr>
-      <w:r>
-        <w:rPr>
-          <w:rFonts w:ascii="Consolas" w:hAnsi="Consolas"/>
-          <w:b/>
-          <w:bCs/>
-          <w:sz w:val="20"/>
-          <w:szCs w:val="20"/>
-        </w:rPr>
-        <w:t>con.query(“SELECT * FROM product</w:t>
-      </w:r>
-      <w:r>
-        <w:rPr>
-          <w:rFonts w:ascii="Consolas" w:hAnsi="Consolas"/>
-          <w:b/>
-          <w:bCs/>
-          <w:sz w:val="20"/>
-          <w:szCs w:val="20"/>
-        </w:rPr>
-        <w:t xml:space="preserve"> WHERE id=’1’</w:t>
-      </w:r>
-      <w:r>
-        <w:rPr>
-          <w:rFonts w:ascii="Consolas" w:hAnsi="Consolas"/>
-          <w:b/>
-          <w:bCs/>
-          <w:sz w:val="20"/>
-          <w:szCs w:val="20"/>
-        </w:rPr>
-        <w:t>”, (err,result)=&gt;{</w:t>
-      </w:r>
+      <w:proofErr w:type="spellStart"/>
+      <w:proofErr w:type="gramStart"/>
+      <w:r>
+        <w:rPr>
+          <w:rFonts w:ascii="Consolas" w:hAnsi="Consolas"/>
+          <w:b/>
+          <w:bCs/>
+          <w:sz w:val="20"/>
+          <w:szCs w:val="20"/>
+        </w:rPr>
+        <w:t>con.query</w:t>
+      </w:r>
+      <w:proofErr w:type="spellEnd"/>
+      <w:proofErr w:type="gramEnd"/>
+      <w:r>
+        <w:rPr>
+          <w:rFonts w:ascii="Consolas" w:hAnsi="Consolas"/>
+          <w:b/>
+          <w:bCs/>
+          <w:sz w:val="20"/>
+          <w:szCs w:val="20"/>
+        </w:rPr>
+        <w:t>(“SELECT * FROM product WHERE id=’1’”, (</w:t>
+      </w:r>
+      <w:proofErr w:type="spellStart"/>
+      <w:proofErr w:type="gramStart"/>
+      <w:r>
+        <w:rPr>
+          <w:rFonts w:ascii="Consolas" w:hAnsi="Consolas"/>
+          <w:b/>
+          <w:bCs/>
+          <w:sz w:val="20"/>
+          <w:szCs w:val="20"/>
+        </w:rPr>
+        <w:t>err,result</w:t>
+      </w:r>
+      <w:proofErr w:type="spellEnd"/>
+      <w:proofErr w:type="gramEnd"/>
+      <w:r>
+        <w:rPr>
+          <w:rFonts w:ascii="Consolas" w:hAnsi="Consolas"/>
+          <w:b/>
+          <w:bCs/>
+          <w:sz w:val="20"/>
+          <w:szCs w:val="20"/>
+        </w:rPr>
+        <w:t>)=</w:t>
+      </w:r>
+      <w:proofErr w:type="gramStart"/>
+      <w:r>
+        <w:rPr>
+          <w:rFonts w:ascii="Consolas" w:hAnsi="Consolas"/>
+          <w:b/>
+          <w:bCs/>
+          <w:sz w:val="20"/>
+          <w:szCs w:val="20"/>
+        </w:rPr>
+        <w:t>&gt;{</w:t>
+      </w:r>
+      <w:proofErr w:type="gramEnd"/>
     </w:p>
     <w:p>
       <w:pPr>
@@ -3284,27 +5018,29 @@
           <w:szCs w:val="20"/>
         </w:rPr>
         <w:tab/>
-        <w:t>if(err) return console.log(“Failed to fetch product</w:t>
-      </w:r>
-      <w:r>
-        <w:rPr>
-          <w:rFonts w:ascii="Consolas" w:hAnsi="Consolas"/>
-          <w:b/>
-          <w:bCs/>
-          <w:sz w:val="20"/>
-          <w:szCs w:val="20"/>
-        </w:rPr>
-        <w:t xml:space="preserve"> details</w:t>
-      </w:r>
-      <w:r>
-        <w:rPr>
-          <w:rFonts w:ascii="Consolas" w:hAnsi="Consolas"/>
-          <w:b/>
-          <w:bCs/>
-          <w:sz w:val="20"/>
-          <w:szCs w:val="20"/>
-        </w:rPr>
-        <w:t>”, err)</w:t>
+        <w:t xml:space="preserve">if(err) return </w:t>
+      </w:r>
+      <w:proofErr w:type="gramStart"/>
+      <w:r>
+        <w:rPr>
+          <w:rFonts w:ascii="Consolas" w:hAnsi="Consolas"/>
+          <w:b/>
+          <w:bCs/>
+          <w:sz w:val="20"/>
+          <w:szCs w:val="20"/>
+        </w:rPr>
+        <w:t>console.log(</w:t>
+      </w:r>
+      <w:proofErr w:type="gramEnd"/>
+      <w:r>
+        <w:rPr>
+          <w:rFonts w:ascii="Consolas" w:hAnsi="Consolas"/>
+          <w:b/>
+          <w:bCs/>
+          <w:sz w:val="20"/>
+          <w:szCs w:val="20"/>
+        </w:rPr>
+        <w:t>“Failed to fetch product details”, err)</w:t>
       </w:r>
     </w:p>
     <w:p>
@@ -3326,87 +5062,28 @@
           <w:szCs w:val="20"/>
         </w:rPr>
         <w:tab/>
+      </w:r>
+      <w:proofErr w:type="gramStart"/>
+      <w:r>
+        <w:rPr>
+          <w:rFonts w:ascii="Consolas" w:hAnsi="Consolas"/>
+          <w:b/>
+          <w:bCs/>
+          <w:sz w:val="20"/>
+          <w:szCs w:val="20"/>
+        </w:rPr>
         <w:t>console.log(</w:t>
       </w:r>
-      <w:r>
-        <w:rPr>
-          <w:rFonts w:ascii="Consolas" w:hAnsi="Consolas"/>
-          <w:b/>
-          <w:bCs/>
-          <w:sz w:val="20"/>
-          <w:szCs w:val="20"/>
-        </w:rPr>
-        <w:t>`</w:t>
-      </w:r>
-      <w:r>
-        <w:rPr>
-          <w:rFonts w:ascii="Consolas" w:hAnsi="Consolas"/>
-          <w:b/>
-          <w:bCs/>
-          <w:sz w:val="20"/>
-          <w:szCs w:val="20"/>
-        </w:rPr>
-        <w:t>\n PRODUCT</w:t>
-      </w:r>
-      <w:r>
-        <w:rPr>
-          <w:rFonts w:ascii="Consolas" w:hAnsi="Consolas"/>
-          <w:b/>
-          <w:bCs/>
-          <w:sz w:val="20"/>
-          <w:szCs w:val="20"/>
-        </w:rPr>
-        <w:t xml:space="preserve"> ${result[0].name}</w:t>
-      </w:r>
-      <w:r>
-        <w:rPr>
-          <w:rFonts w:ascii="Consolas" w:hAnsi="Consolas"/>
-          <w:b/>
-          <w:bCs/>
-          <w:sz w:val="20"/>
-          <w:szCs w:val="20"/>
-        </w:rPr>
-        <w:t xml:space="preserve"> </w:t>
-      </w:r>
-      <w:r>
-        <w:rPr>
-          <w:rFonts w:ascii="Consolas" w:hAnsi="Consolas"/>
-          <w:b/>
-          <w:bCs/>
-          <w:sz w:val="20"/>
-          <w:szCs w:val="20"/>
-        </w:rPr>
-        <w:t>DETAILS</w:t>
-      </w:r>
-      <w:r>
-        <w:rPr>
-          <w:rFonts w:ascii="Consolas" w:hAnsi="Consolas"/>
-          <w:b/>
-          <w:bCs/>
-          <w:sz w:val="20"/>
-          <w:szCs w:val="20"/>
-        </w:rPr>
-        <w:t xml:space="preserve"> IN SHOP\n</w:t>
-      </w:r>
-      <w:r>
-        <w:rPr>
-          <w:rFonts w:ascii="Consolas" w:hAnsi="Consolas"/>
-          <w:b/>
-          <w:bCs/>
-          <w:sz w:val="20"/>
-          <w:szCs w:val="20"/>
-        </w:rPr>
-        <w:t>`</w:t>
-      </w:r>
-      <w:r>
-        <w:rPr>
-          <w:rFonts w:ascii="Consolas" w:hAnsi="Consolas"/>
-          <w:b/>
-          <w:bCs/>
-          <w:sz w:val="20"/>
-          <w:szCs w:val="20"/>
-        </w:rPr>
-        <w:t>)</w:t>
+      <w:proofErr w:type="gramEnd"/>
+      <w:r>
+        <w:rPr>
+          <w:rFonts w:ascii="Consolas" w:hAnsi="Consolas"/>
+          <w:b/>
+          <w:bCs/>
+          <w:sz w:val="20"/>
+          <w:szCs w:val="20"/>
+        </w:rPr>
+        <w:t>`\n PRODUCT ${result[0].name} DETAILS IN SHOP\n`)</w:t>
       </w:r>
     </w:p>
     <w:p>
@@ -3428,17 +5105,31 @@
           <w:szCs w:val="20"/>
         </w:rPr>
         <w:tab/>
-        <w:t>return console.table(result)</w:t>
-      </w:r>
-      <w:r>
-        <w:rPr>
-          <w:rFonts w:ascii="Consolas" w:hAnsi="Consolas"/>
-          <w:b/>
-          <w:bCs/>
-          <w:sz w:val="20"/>
-          <w:szCs w:val="20"/>
-        </w:rPr>
-        <w:t xml:space="preserve"> //show the result in table</w:t>
+        <w:t xml:space="preserve">return </w:t>
+      </w:r>
+      <w:proofErr w:type="spellStart"/>
+      <w:proofErr w:type="gramStart"/>
+      <w:r>
+        <w:rPr>
+          <w:rFonts w:ascii="Consolas" w:hAnsi="Consolas"/>
+          <w:b/>
+          <w:bCs/>
+          <w:sz w:val="20"/>
+          <w:szCs w:val="20"/>
+        </w:rPr>
+        <w:t>console.table</w:t>
+      </w:r>
+      <w:proofErr w:type="spellEnd"/>
+      <w:proofErr w:type="gramEnd"/>
+      <w:r>
+        <w:rPr>
+          <w:rFonts w:ascii="Consolas" w:hAnsi="Consolas"/>
+          <w:b/>
+          <w:bCs/>
+          <w:sz w:val="20"/>
+          <w:szCs w:val="20"/>
+        </w:rPr>
+        <w:t>(result) //show the result in table</w:t>
       </w:r>
     </w:p>
     <w:p>
@@ -3544,15 +5235,29 @@
           <w:szCs w:val="20"/>
         </w:rPr>
       </w:pPr>
-      <w:r>
-        <w:rPr>
-          <w:rFonts w:ascii="Consolas" w:hAnsi="Consolas"/>
-          <w:b/>
-          <w:bCs/>
-          <w:sz w:val="20"/>
-          <w:szCs w:val="20"/>
-        </w:rPr>
-        <w:t>con.query(“</w:t>
+      <w:proofErr w:type="spellStart"/>
+      <w:proofErr w:type="gramStart"/>
+      <w:r>
+        <w:rPr>
+          <w:rFonts w:ascii="Consolas" w:hAnsi="Consolas"/>
+          <w:b/>
+          <w:bCs/>
+          <w:sz w:val="20"/>
+          <w:szCs w:val="20"/>
+        </w:rPr>
+        <w:t>con.query</w:t>
+      </w:r>
+      <w:proofErr w:type="spellEnd"/>
+      <w:proofErr w:type="gramEnd"/>
+      <w:r>
+        <w:rPr>
+          <w:rFonts w:ascii="Consolas" w:hAnsi="Consolas"/>
+          <w:b/>
+          <w:bCs/>
+          <w:sz w:val="20"/>
+          <w:szCs w:val="20"/>
+        </w:rPr>
+        <w:t>(“</w:t>
       </w:r>
       <w:r>
         <w:rPr>
@@ -3582,7 +5287,29 @@
           <w:sz w:val="20"/>
           <w:szCs w:val="20"/>
         </w:rPr>
-        <w:t xml:space="preserve"> SET name=’Lenovo ThinkPad’, quantity=’50’, unit_price=’255000’, ‘</w:t>
+        <w:t xml:space="preserve"> SET name=’Lenovo ThinkPad’, quantity=’50’, </w:t>
+      </w:r>
+      <w:proofErr w:type="spellStart"/>
+      <w:r>
+        <w:rPr>
+          <w:rFonts w:ascii="Consolas" w:hAnsi="Consolas"/>
+          <w:b/>
+          <w:bCs/>
+          <w:sz w:val="20"/>
+          <w:szCs w:val="20"/>
+        </w:rPr>
+        <w:t>unit_price</w:t>
+      </w:r>
+      <w:proofErr w:type="spellEnd"/>
+      <w:r>
+        <w:rPr>
+          <w:rFonts w:ascii="Consolas" w:hAnsi="Consolas"/>
+          <w:b/>
+          <w:bCs/>
+          <w:sz w:val="20"/>
+          <w:szCs w:val="20"/>
+        </w:rPr>
+        <w:t>=’255000’, ‘</w:t>
       </w:r>
       <w:r>
         <w:rPr>
@@ -3612,8 +5339,44 @@
           <w:sz w:val="20"/>
           <w:szCs w:val="20"/>
         </w:rPr>
-        <w:t>, (err,result)=&gt;{</w:t>
-      </w:r>
+        <w:t>, (</w:t>
+      </w:r>
+      <w:proofErr w:type="spellStart"/>
+      <w:proofErr w:type="gramStart"/>
+      <w:r>
+        <w:rPr>
+          <w:rFonts w:ascii="Consolas" w:hAnsi="Consolas"/>
+          <w:b/>
+          <w:bCs/>
+          <w:sz w:val="20"/>
+          <w:szCs w:val="20"/>
+        </w:rPr>
+        <w:t>err,result</w:t>
+      </w:r>
+      <w:proofErr w:type="spellEnd"/>
+      <w:proofErr w:type="gramEnd"/>
+      <w:r>
+        <w:rPr>
+          <w:rFonts w:ascii="Consolas" w:hAnsi="Consolas"/>
+          <w:b/>
+          <w:bCs/>
+          <w:sz w:val="20"/>
+          <w:szCs w:val="20"/>
+        </w:rPr>
+        <w:t>)=</w:t>
+      </w:r>
+      <w:proofErr w:type="gramStart"/>
+      <w:r>
+        <w:rPr>
+          <w:rFonts w:ascii="Consolas" w:hAnsi="Consolas"/>
+          <w:b/>
+          <w:bCs/>
+          <w:sz w:val="20"/>
+          <w:szCs w:val="20"/>
+        </w:rPr>
+        <w:t>&gt;{</w:t>
+      </w:r>
+      <w:proofErr w:type="gramEnd"/>
     </w:p>
     <w:p>
       <w:pPr>
@@ -3634,7 +5397,29 @@
           <w:szCs w:val="20"/>
         </w:rPr>
         <w:tab/>
-        <w:t xml:space="preserve">if(err) return console.log(“Failed to </w:t>
+        <w:t xml:space="preserve">if(err) return </w:t>
+      </w:r>
+      <w:proofErr w:type="gramStart"/>
+      <w:r>
+        <w:rPr>
+          <w:rFonts w:ascii="Consolas" w:hAnsi="Consolas"/>
+          <w:b/>
+          <w:bCs/>
+          <w:sz w:val="20"/>
+          <w:szCs w:val="20"/>
+        </w:rPr>
+        <w:t>console.log(</w:t>
+      </w:r>
+      <w:proofErr w:type="gramEnd"/>
+      <w:r>
+        <w:rPr>
+          <w:rFonts w:ascii="Consolas" w:hAnsi="Consolas"/>
+          <w:b/>
+          <w:bCs/>
+          <w:sz w:val="20"/>
+          <w:szCs w:val="20"/>
+        </w:rPr>
+        <w:t xml:space="preserve">“Failed to </w:t>
       </w:r>
       <w:r>
         <w:rPr>
@@ -3687,15 +5472,27 @@
         </w:rPr>
         <w:t xml:space="preserve">return </w:t>
       </w:r>
-      <w:r>
-        <w:rPr>
-          <w:rFonts w:ascii="Consolas" w:hAnsi="Consolas"/>
-          <w:b/>
-          <w:bCs/>
-          <w:sz w:val="20"/>
-          <w:szCs w:val="20"/>
-        </w:rPr>
-        <w:t>console.log(“</w:t>
+      <w:proofErr w:type="gramStart"/>
+      <w:r>
+        <w:rPr>
+          <w:rFonts w:ascii="Consolas" w:hAnsi="Consolas"/>
+          <w:b/>
+          <w:bCs/>
+          <w:sz w:val="20"/>
+          <w:szCs w:val="20"/>
+        </w:rPr>
+        <w:t>console.log(</w:t>
+      </w:r>
+      <w:proofErr w:type="gramEnd"/>
+      <w:r>
+        <w:rPr>
+          <w:rFonts w:ascii="Consolas" w:hAnsi="Consolas"/>
+          <w:b/>
+          <w:bCs/>
+          <w:sz w:val="20"/>
+          <w:szCs w:val="20"/>
+        </w:rPr>
+        <w:t>“</w:t>
       </w:r>
       <w:r>
         <w:rPr>
@@ -3788,49 +5585,21 @@
           <w:sz w:val="20"/>
           <w:szCs w:val="20"/>
         </w:rPr>
-        <w:t>DELETE</w:t>
-      </w:r>
-      <w:r>
-        <w:rPr>
-          <w:rFonts w:ascii="Consolas" w:hAnsi="Consolas"/>
-          <w:b/>
-          <w:bCs/>
-          <w:sz w:val="20"/>
-          <w:szCs w:val="20"/>
-        </w:rPr>
-        <w:t xml:space="preserve"> QUERY: </w:t>
-      </w:r>
-      <w:r>
-        <w:rPr>
-          <w:rFonts w:ascii="Consolas" w:hAnsi="Consolas"/>
-          <w:b/>
-          <w:bCs/>
-          <w:sz w:val="20"/>
-          <w:szCs w:val="20"/>
-        </w:rPr>
-        <w:t>DELETE</w:t>
-      </w:r>
-      <w:r>
-        <w:rPr>
-          <w:rFonts w:ascii="Consolas" w:hAnsi="Consolas"/>
-          <w:b/>
-          <w:bCs/>
-          <w:sz w:val="20"/>
-          <w:szCs w:val="20"/>
-        </w:rPr>
-        <w:t xml:space="preserve"> the product when it necessary by product id</w:t>
-      </w:r>
-    </w:p>
-    <w:p>
-      <w:pPr>
-        <w:rPr>
-          <w:rFonts w:ascii="Consolas" w:hAnsi="Consolas"/>
-          <w:b/>
-          <w:bCs/>
-          <w:sz w:val="20"/>
-          <w:szCs w:val="20"/>
-        </w:rPr>
-      </w:pPr>
+        <w:t>DELETE QUERY: DELETE the product when it necessary by product id</w:t>
+      </w:r>
+    </w:p>
+    <w:p>
+      <w:pPr>
+        <w:rPr>
+          <w:rFonts w:ascii="Consolas" w:hAnsi="Consolas"/>
+          <w:b/>
+          <w:bCs/>
+          <w:sz w:val="20"/>
+          <w:szCs w:val="20"/>
+        </w:rPr>
+      </w:pPr>
+      <w:proofErr w:type="spellStart"/>
+      <w:proofErr w:type="gramStart"/>
       <w:r>
         <w:rPr>
           <w:rFonts w:ascii="Consolas" w:hAnsi="Consolas"/>
@@ -3840,28 +5609,56 @@
           <w:szCs w:val="20"/>
         </w:rPr>
         <w:lastRenderedPageBreak/>
-        <w:t>con.query(“</w:t>
-      </w:r>
-      <w:r>
-        <w:rPr>
-          <w:rFonts w:ascii="Consolas" w:hAnsi="Consolas"/>
-          <w:b/>
-          <w:bCs/>
-          <w:sz w:val="20"/>
-          <w:szCs w:val="20"/>
-        </w:rPr>
-        <w:t>DELETE</w:t>
-      </w:r>
-      <w:r>
-        <w:rPr>
-          <w:rFonts w:ascii="Consolas" w:hAnsi="Consolas"/>
-          <w:b/>
-          <w:bCs/>
-          <w:sz w:val="20"/>
-          <w:szCs w:val="20"/>
-        </w:rPr>
-        <w:t xml:space="preserve"> FROM product WHERE id=’1’”, (err,result)=&gt;{</w:t>
-      </w:r>
+        <w:t>con.query</w:t>
+      </w:r>
+      <w:proofErr w:type="spellEnd"/>
+      <w:proofErr w:type="gramEnd"/>
+      <w:r>
+        <w:rPr>
+          <w:rFonts w:ascii="Consolas" w:hAnsi="Consolas"/>
+          <w:b/>
+          <w:bCs/>
+          <w:sz w:val="20"/>
+          <w:szCs w:val="20"/>
+        </w:rPr>
+        <w:t>(“DELETE FROM product WHERE id=’1’”, (</w:t>
+      </w:r>
+      <w:proofErr w:type="spellStart"/>
+      <w:proofErr w:type="gramStart"/>
+      <w:r>
+        <w:rPr>
+          <w:rFonts w:ascii="Consolas" w:hAnsi="Consolas"/>
+          <w:b/>
+          <w:bCs/>
+          <w:sz w:val="20"/>
+          <w:szCs w:val="20"/>
+        </w:rPr>
+        <w:t>err,result</w:t>
+      </w:r>
+      <w:proofErr w:type="spellEnd"/>
+      <w:proofErr w:type="gramEnd"/>
+      <w:r>
+        <w:rPr>
+          <w:rFonts w:ascii="Consolas" w:hAnsi="Consolas"/>
+          <w:b/>
+          <w:bCs/>
+          <w:sz w:val="20"/>
+          <w:szCs w:val="20"/>
+        </w:rPr>
+        <w:t>)=</w:t>
+      </w:r>
+      <w:proofErr w:type="gramStart"/>
+      <w:r>
+        <w:rPr>
+          <w:rFonts w:ascii="Consolas" w:hAnsi="Consolas"/>
+          <w:b/>
+          <w:bCs/>
+          <w:sz w:val="20"/>
+          <w:szCs w:val="20"/>
+        </w:rPr>
+        <w:t>&gt;{</w:t>
+      </w:r>
+      <w:proofErr w:type="gramEnd"/>
     </w:p>
     <w:p>
       <w:pPr>
@@ -3882,27 +5679,29 @@
           <w:szCs w:val="20"/>
         </w:rPr>
         <w:tab/>
-        <w:t xml:space="preserve">if(err) return console.log(“Failed to </w:t>
-      </w:r>
-      <w:r>
-        <w:rPr>
-          <w:rFonts w:ascii="Consolas" w:hAnsi="Consolas"/>
-          <w:b/>
-          <w:bCs/>
-          <w:sz w:val="20"/>
-          <w:szCs w:val="20"/>
-        </w:rPr>
-        <w:t>delete</w:t>
-      </w:r>
-      <w:r>
-        <w:rPr>
-          <w:rFonts w:ascii="Consolas" w:hAnsi="Consolas"/>
-          <w:b/>
-          <w:bCs/>
-          <w:sz w:val="20"/>
-          <w:szCs w:val="20"/>
-        </w:rPr>
-        <w:t xml:space="preserve"> product”, err)</w:t>
+        <w:t xml:space="preserve">if(err) return </w:t>
+      </w:r>
+      <w:proofErr w:type="gramStart"/>
+      <w:r>
+        <w:rPr>
+          <w:rFonts w:ascii="Consolas" w:hAnsi="Consolas"/>
+          <w:b/>
+          <w:bCs/>
+          <w:sz w:val="20"/>
+          <w:szCs w:val="20"/>
+        </w:rPr>
+        <w:t>console.log(</w:t>
+      </w:r>
+      <w:proofErr w:type="gramEnd"/>
+      <w:r>
+        <w:rPr>
+          <w:rFonts w:ascii="Consolas" w:hAnsi="Consolas"/>
+          <w:b/>
+          <w:bCs/>
+          <w:sz w:val="20"/>
+          <w:szCs w:val="20"/>
+        </w:rPr>
+        <w:t>“Failed to delete product”, err)</w:t>
       </w:r>
     </w:p>
     <w:p>
@@ -3924,46 +5723,29 @@
           <w:szCs w:val="20"/>
         </w:rPr>
         <w:tab/>
-      </w:r>
-      <w:r>
-        <w:rPr>
-          <w:rFonts w:ascii="Consolas" w:hAnsi="Consolas"/>
-          <w:b/>
-          <w:bCs/>
-          <w:sz w:val="20"/>
-          <w:szCs w:val="20"/>
-        </w:rPr>
         <w:t xml:space="preserve">return </w:t>
       </w:r>
-      <w:r>
-        <w:rPr>
-          <w:rFonts w:ascii="Consolas" w:hAnsi="Consolas"/>
-          <w:b/>
-          <w:bCs/>
-          <w:sz w:val="20"/>
-          <w:szCs w:val="20"/>
-        </w:rPr>
-        <w:t>console.log(“</w:t>
-      </w:r>
-      <w:r>
-        <w:rPr>
-          <w:rFonts w:ascii="Consolas" w:hAnsi="Consolas"/>
-          <w:b/>
-          <w:bCs/>
-          <w:sz w:val="20"/>
-          <w:szCs w:val="20"/>
-        </w:rPr>
-        <w:t>Product deleted</w:t>
-      </w:r>
-      <w:r>
-        <w:rPr>
-          <w:rFonts w:ascii="Consolas" w:hAnsi="Consolas"/>
-          <w:b/>
-          <w:bCs/>
-          <w:sz w:val="20"/>
-          <w:szCs w:val="20"/>
-        </w:rPr>
-        <w:t>”)</w:t>
+      <w:proofErr w:type="gramStart"/>
+      <w:r>
+        <w:rPr>
+          <w:rFonts w:ascii="Consolas" w:hAnsi="Consolas"/>
+          <w:b/>
+          <w:bCs/>
+          <w:sz w:val="20"/>
+          <w:szCs w:val="20"/>
+        </w:rPr>
+        <w:t>console.log(</w:t>
+      </w:r>
+      <w:proofErr w:type="gramEnd"/>
+      <w:r>
+        <w:rPr>
+          <w:rFonts w:ascii="Consolas" w:hAnsi="Consolas"/>
+          <w:b/>
+          <w:bCs/>
+          <w:sz w:val="20"/>
+          <w:szCs w:val="20"/>
+        </w:rPr>
+        <w:t>“Product deleted”)</w:t>
       </w:r>
     </w:p>
     <w:p>
@@ -4135,8 +5917,60 @@
           <w:sz w:val="28"/>
           <w:szCs w:val="28"/>
         </w:rPr>
-        <w:t>connecting database to Express and define the API Route to perform CRUD operation into your REST API..</w:t>
-      </w:r>
+        <w:t>connecting database to</w:t>
+      </w:r>
+      <w:r>
+        <w:rPr>
+          <w:b/>
+          <w:bCs/>
+          <w:color w:val="767171" w:themeColor="background2" w:themeShade="80"/>
+          <w:sz w:val="28"/>
+          <w:szCs w:val="28"/>
+        </w:rPr>
+        <w:t xml:space="preserve"> the</w:t>
+      </w:r>
+      <w:r>
+        <w:rPr>
+          <w:b/>
+          <w:bCs/>
+          <w:color w:val="767171" w:themeColor="background2" w:themeShade="80"/>
+          <w:sz w:val="28"/>
+          <w:szCs w:val="28"/>
+        </w:rPr>
+        <w:t xml:space="preserve"> Express</w:t>
+      </w:r>
+      <w:r>
+        <w:rPr>
+          <w:b/>
+          <w:bCs/>
+          <w:color w:val="767171" w:themeColor="background2" w:themeShade="80"/>
+          <w:sz w:val="28"/>
+          <w:szCs w:val="28"/>
+        </w:rPr>
+        <w:t xml:space="preserve"> Server</w:t>
+      </w:r>
+      <w:r>
+        <w:rPr>
+          <w:b/>
+          <w:bCs/>
+          <w:color w:val="767171" w:themeColor="background2" w:themeShade="80"/>
+          <w:sz w:val="28"/>
+          <w:szCs w:val="28"/>
+        </w:rPr>
+        <w:t xml:space="preserve"> and define the API Route to perform CRUD operation into your REST </w:t>
+      </w:r>
+      <w:proofErr w:type="gramStart"/>
+      <w:r>
+        <w:rPr>
+          <w:b/>
+          <w:bCs/>
+          <w:color w:val="767171" w:themeColor="background2" w:themeShade="80"/>
+          <w:sz w:val="28"/>
+          <w:szCs w:val="28"/>
+        </w:rPr>
+        <w:t>API..</w:t>
+      </w:r>
+      <w:proofErr w:type="gramEnd"/>
     </w:p>
     <w:sectPr>
       <w:pgSz w:w="12240" w:h="15840"/>
@@ -4752,6 +6586,7 @@
   <w:style w:type="character" w:default="1" w:styleId="DefaultParagraphFont">
     <w:name w:val="Default Paragraph Font"/>
     <w:uiPriority w:val="1"/>
+    <w:semiHidden/>
     <w:unhideWhenUsed/>
   </w:style>
   <w:style w:type="table" w:default="1" w:styleId="TableNormal">
